--- a/Tema3.docx
+++ b/Tema3.docx
@@ -22,7 +22,7 @@
           <w:color w:val="000000" w:themeColor="text1"/>
           <w:u w:val="single"/>
         </w:rPr>
-        <w:t xml:space="preserve">Tema </w:t>
+        <w:t xml:space="preserve">Tema 3: Parte </w:t>
       </w:r>
       <w:r>
         <w:rPr>
@@ -32,7 +32,7 @@
           <w:color w:val="000000" w:themeColor="text1"/>
           <w:u w:val="single"/>
         </w:rPr>
-        <w:t>3</w:t>
+        <w:t>A</w:t>
       </w:r>
       <w:r>
         <w:rPr>
@@ -42,7 +42,7 @@
           <w:color w:val="000000" w:themeColor="text1"/>
           <w:u w:val="single"/>
         </w:rPr>
-        <w:t xml:space="preserve">: Parte </w:t>
+        <w:t xml:space="preserve"> (</w:t>
       </w:r>
       <w:r>
         <w:rPr>
@@ -52,7 +52,7 @@
           <w:color w:val="000000" w:themeColor="text1"/>
           <w:u w:val="single"/>
         </w:rPr>
-        <w:t>A</w:t>
+        <w:t>UDP</w:t>
       </w:r>
       <w:r>
         <w:rPr>
@@ -62,7 +62,7 @@
           <w:color w:val="000000" w:themeColor="text1"/>
           <w:u w:val="single"/>
         </w:rPr>
-        <w:t xml:space="preserve"> (</w:t>
+        <w:t>)</w:t>
       </w:r>
       <w:r>
         <w:rPr>
@@ -72,115 +72,78 @@
           <w:color w:val="000000" w:themeColor="text1"/>
           <w:u w:val="single"/>
         </w:rPr>
+        <w:t xml:space="preserve"> Capa de transporte</w:t>
+      </w:r>
+    </w:p>
+    <w:p>
+      <w:pPr>
+        <w:rPr>
+          <w:b/>
+          <w:bCs/>
+          <w:u w:val="single"/>
+        </w:rPr>
+      </w:pPr>
+      <w:r>
+        <w:rPr>
+          <w:rStyle w:val="Ttulo2Car"/>
+          <w:b/>
+          <w:bCs/>
+          <w:color w:val="000000" w:themeColor="text1"/>
+          <w:u w:val="single"/>
+        </w:rPr>
+        <w:t>Conceptos</w:t>
+      </w:r>
+      <w:r>
+        <w:rPr>
+          <w:b/>
+          <w:bCs/>
+          <w:u w:val="single"/>
+        </w:rPr>
+        <w:t>:</w:t>
+      </w:r>
+    </w:p>
+    <w:p>
+      <w:r>
+        <w:rPr>
+          <w:b/>
+          <w:bCs/>
+          <w:color w:val="000000" w:themeColor="text1"/>
+        </w:rPr>
         <w:t>UDP</w:t>
       </w:r>
       <w:r>
-        <w:rPr>
-          <w:rStyle w:val="Ttulo2Car"/>
-          <w:b/>
-          <w:bCs/>
-          <w:color w:val="000000" w:themeColor="text1"/>
-          <w:u w:val="single"/>
-        </w:rPr>
-        <w:t>)</w:t>
-      </w:r>
-    </w:p>
-    <w:p>
-      <w:pPr>
-        <w:rPr>
-          <w:b/>
-          <w:bCs/>
-          <w:u w:val="single"/>
-        </w:rPr>
-      </w:pPr>
-      <w:r>
-        <w:rPr>
-          <w:rStyle w:val="Ttulo2Car"/>
-          <w:b/>
-          <w:bCs/>
-          <w:color w:val="000000" w:themeColor="text1"/>
-          <w:u w:val="single"/>
-        </w:rPr>
-        <w:t>Conceptos</w:t>
-      </w:r>
-      <w:r>
-        <w:rPr>
-          <w:b/>
-          <w:bCs/>
-          <w:u w:val="single"/>
-        </w:rPr>
-        <w:t>:</w:t>
-      </w:r>
-    </w:p>
-    <w:p>
-      <w:r>
-        <w:rPr>
-          <w:b/>
-          <w:bCs/>
-          <w:color w:val="000000" w:themeColor="text1"/>
-        </w:rPr>
-        <w:t>UDP</w:t>
-      </w:r>
-      <w:r>
         <w:t xml:space="preserve">: </w:t>
       </w:r>
       <w:r>
-        <w:t>protocolo de transporte</w:t>
+        <w:t>protocolo de transporte sin conexión</w:t>
+      </w:r>
+      <w:r>
+        <w:t>.</w:t>
       </w:r>
       <w:r>
         <w:t xml:space="preserve"> </w:t>
       </w:r>
       <w:r>
-        <w:t>sin conexión</w:t>
-      </w:r>
-      <w:r>
-        <w:t>.</w:t>
-      </w:r>
-    </w:p>
-    <w:p>
-      <w:r>
-        <w:t>Trocea los mensajes de</w:t>
-      </w:r>
-      <w:r>
-        <w:t xml:space="preserve"> </w:t>
-      </w:r>
-      <w:r>
-        <w:t>Aplicación en segmentos que pasa</w:t>
-      </w:r>
-      <w:r>
-        <w:t xml:space="preserve"> </w:t>
-      </w:r>
-      <w:r>
-        <w:t>a la capa de red</w:t>
-      </w:r>
-      <w:r>
-        <w:t xml:space="preserve"> y el receptor r</w:t>
-      </w:r>
-      <w:r>
-        <w:t>eensambla los</w:t>
-      </w:r>
-      <w:r>
-        <w:t xml:space="preserve"> </w:t>
-      </w:r>
-      <w:r>
-        <w:t>segmentos en mensajes que pasa a</w:t>
-      </w:r>
-      <w:r>
-        <w:t xml:space="preserve"> </w:t>
-      </w:r>
-      <w:r>
-        <w:t>la capa de aplicación</w:t>
-      </w:r>
-      <w:r>
-        <w:t>.</w:t>
-      </w:r>
-    </w:p>
-    <w:p>
-      <w:r>
+        <w:t>Puertos 0 al 1023 están reservados para protocolos estándares.</w:t>
+      </w:r>
+    </w:p>
+    <w:p>
+      <w:r>
+        <w:t>Trocea los mensajes de Aplicación en segmentos que pasa a la capa de red</w:t>
+      </w:r>
+      <w:r>
+        <w:t xml:space="preserve"> y el receptor reensambla los segmentos en mensajes que pasa a la capa de aplicación.</w:t>
+      </w:r>
+    </w:p>
+    <w:p>
+      <w:r>
+        <w:rPr>
+          <w:noProof/>
+        </w:rPr>
         <w:drawing>
-          <wp:inline distT="0" distB="0" distL="0" distR="0" wp14:anchorId="580BE273" wp14:editId="757820C7">
-            <wp:extent cx="2758440" cy="3251393"/>
-            <wp:effectExtent l="0" t="0" r="3810" b="6350"/>
+          <wp:inline distT="0" distB="0" distL="0" distR="0" wp14:anchorId="580BE273" wp14:editId="07DE7136">
+            <wp:extent cx="2055778" cy="2423160"/>
+            <wp:effectExtent l="0" t="0" r="1905" b="0"/>
             <wp:docPr id="565997535" name="Imagen 1" descr="Imagen de la pantalla de un celular de un mensaje en letras blancas&#10;&#10;Descripción generada automáticamente con confianza media"/>
             <wp:cNvGraphicFramePr>
               <a:graphicFrameLocks xmlns:a="http://schemas.openxmlformats.org/drawingml/2006/main" noChangeAspect="1"/>
@@ -193,7 +156,7 @@
                     <pic:cNvPicPr/>
                   </pic:nvPicPr>
                   <pic:blipFill>
-                    <a:blip r:embed="rId4"/>
+                    <a:blip r:embed="rId5"/>
                     <a:stretch>
                       <a:fillRect/>
                     </a:stretch>
@@ -201,7 +164,7 @@
                   <pic:spPr>
                     <a:xfrm>
                       <a:off x="0" y="0"/>
-                      <a:ext cx="2763358" cy="3257190"/>
+                      <a:ext cx="2068696" cy="2438386"/>
                     </a:xfrm>
                     <a:prstGeom prst="rect">
                       <a:avLst/>
@@ -237,50 +200,860 @@
         <w:t xml:space="preserve"> </w:t>
       </w:r>
       <w:r>
-        <w:t>Varios procesos de capa “N+1” pasan datos a un proceso de capa “N”</w:t>
+        <w:t>Varios procesos de capa “N+1” pasan datos a un proceso de capa “N”.</w:t>
+      </w:r>
+      <w:r>
+        <w:rPr>
+          <w:b/>
+          <w:bCs/>
+        </w:rPr>
+        <w:t xml:space="preserve"> </w:t>
+      </w:r>
+      <w:r>
+        <w:t xml:space="preserve">Varias entradas </w:t>
+      </w:r>
+      <w:r>
+        <w:t>(n) pasen por un</w:t>
+      </w:r>
+      <w:r>
+        <w:t>a</w:t>
+      </w:r>
+      <w:r>
+        <w:t xml:space="preserve"> determinad</w:t>
+      </w:r>
+      <w:r>
+        <w:t>a</w:t>
+      </w:r>
+      <w:r>
+        <w:t xml:space="preserve"> </w:t>
+      </w:r>
+      <w:r>
+        <w:t>capa</w:t>
       </w:r>
       <w:r>
         <w:t>.</w:t>
       </w:r>
-      <w:r>
-        <w:rPr>
-          <w:b/>
-          <w:bCs/>
-        </w:rPr>
+    </w:p>
+    <w:p>
+      <w:r>
+        <w:rPr>
+          <w:b/>
+          <w:bCs/>
+        </w:rPr>
+        <w:t>Demultiplexación</w:t>
+      </w:r>
+      <w:r>
+        <w:t xml:space="preserve">: </w:t>
+      </w:r>
+      <w:r>
+        <w:t>Un proceso de capa “N” pasa datos a varios procesos de capa “N+1”</w:t>
+      </w:r>
+      <w:r>
+        <w:t>.</w:t>
+      </w:r>
+      <w:r>
+        <w:t xml:space="preserve"> Un proceso tiene que dar lugar a varias salidas</w:t>
+      </w:r>
+      <w:r>
+        <w:t>.</w:t>
+      </w:r>
+    </w:p>
+    <w:p>
+      <w:r>
+        <w:rPr>
+          <w:b/>
+          <w:bCs/>
+        </w:rPr>
+        <w:t>Demultiplexación sin conexión (UDP)</w:t>
+      </w:r>
+      <w:r>
+        <w:rPr>
+          <w:b/>
+          <w:bCs/>
+        </w:rPr>
+        <w:t xml:space="preserve">:  </w:t>
+      </w:r>
+      <w:r>
+        <w:t>Se requiere puerto origen y puerto destino. 1 sockets.</w:t>
+      </w:r>
+    </w:p>
+    <w:p>
+      <w:r>
+        <w:rPr>
+          <w:b/>
+          <w:bCs/>
+        </w:rPr>
+        <w:t>Demultiplexación orientada a la conexión (TCP)</w:t>
+      </w:r>
+      <w:r>
+        <w:rPr>
+          <w:b/>
+          <w:bCs/>
+        </w:rPr>
+        <w:t>:</w:t>
+      </w:r>
+      <w:r>
         <w:t xml:space="preserve"> </w:t>
       </w:r>
       <w:r>
-        <w:t xml:space="preserve">Varias entradas </w:t>
-      </w:r>
-      <w:r>
-        <w:t>(n) pasen por un determinado sitio</w:t>
+        <w:t xml:space="preserve">Se requiere puerto </w:t>
+      </w:r>
+      <w:r>
+        <w:t xml:space="preserve">e IP </w:t>
+      </w:r>
+      <w:r>
+        <w:t>origen y puerto</w:t>
+      </w:r>
+      <w:r>
+        <w:t xml:space="preserve"> e IP</w:t>
+      </w:r>
+      <w:r>
+        <w:t xml:space="preserve"> destino</w:t>
+      </w:r>
+      <w:r>
+        <w:t xml:space="preserve">. </w:t>
+      </w:r>
+      <w:r>
+        <w:t>Cada socket es identificado</w:t>
+      </w:r>
+      <w:r>
+        <w:t xml:space="preserve"> </w:t>
+      </w:r>
+      <w:r>
+        <w:t>por su 4-tupla prop</w:t>
+      </w:r>
+      <w:r>
+        <w:t>ia. Un servidor</w:t>
+      </w:r>
+      <w:r>
+        <w:t xml:space="preserve"> Web tiene un socket diferente por cada cliente conect</w:t>
+      </w:r>
+      <w:r>
+        <w:t xml:space="preserve">ado. </w:t>
+      </w:r>
+      <w:r>
+        <w:t>HTTP no-persistente tendrá diferentes sockets por cada petición de datos, todos ellos con puerto 80 en servi</w:t>
+      </w:r>
+      <w:r>
+        <w:t>dor.</w:t>
+      </w:r>
+    </w:p>
+    <w:p>
+      <w:r>
+        <w:drawing>
+          <wp:inline distT="0" distB="0" distL="0" distR="0" wp14:anchorId="3D62B72F" wp14:editId="6470DEBE">
+            <wp:extent cx="4133637" cy="2613660"/>
+            <wp:effectExtent l="0" t="0" r="635" b="0"/>
+            <wp:docPr id="624380890" name="Imagen 1" descr="Diagrama&#10;&#10;Descripción generada automáticamente"/>
+            <wp:cNvGraphicFramePr>
+              <a:graphicFrameLocks xmlns:a="http://schemas.openxmlformats.org/drawingml/2006/main" noChangeAspect="1"/>
+            </wp:cNvGraphicFramePr>
+            <a:graphic xmlns:a="http://schemas.openxmlformats.org/drawingml/2006/main">
+              <a:graphicData uri="http://schemas.openxmlformats.org/drawingml/2006/picture">
+                <pic:pic xmlns:pic="http://schemas.openxmlformats.org/drawingml/2006/picture">
+                  <pic:nvPicPr>
+                    <pic:cNvPr id="624380890" name="Imagen 1" descr="Diagrama&#10;&#10;Descripción generada automáticamente"/>
+                    <pic:cNvPicPr/>
+                  </pic:nvPicPr>
+                  <pic:blipFill>
+                    <a:blip r:embed="rId6"/>
+                    <a:stretch>
+                      <a:fillRect/>
+                    </a:stretch>
+                  </pic:blipFill>
+                  <pic:spPr>
+                    <a:xfrm>
+                      <a:off x="0" y="0"/>
+                      <a:ext cx="4214119" cy="2664548"/>
+                    </a:xfrm>
+                    <a:prstGeom prst="rect">
+                      <a:avLst/>
+                    </a:prstGeom>
+                  </pic:spPr>
+                </pic:pic>
+              </a:graphicData>
+            </a:graphic>
+          </wp:inline>
+        </w:drawing>
+      </w:r>
+    </w:p>
+    <w:p>
+      <w:proofErr w:type="spellStart"/>
+      <w:r>
+        <w:rPr>
+          <w:b/>
+          <w:bCs/>
+        </w:rPr>
+        <w:lastRenderedPageBreak/>
+        <w:t>Checksum</w:t>
+      </w:r>
+      <w:proofErr w:type="spellEnd"/>
+      <w:r>
+        <w:rPr>
+          <w:b/>
+          <w:bCs/>
+        </w:rPr>
+        <w:t xml:space="preserve"> UDP</w:t>
+      </w:r>
+      <w:r>
+        <w:t xml:space="preserve">: Forma de controlar los errores en UDP. Con esto se descartan los </w:t>
+      </w:r>
+      <w:proofErr w:type="spellStart"/>
+      <w:r>
+        <w:t>los</w:t>
+      </w:r>
+      <w:proofErr w:type="spellEnd"/>
+      <w:r>
+        <w:t xml:space="preserve"> </w:t>
+      </w:r>
+      <w:proofErr w:type="gramStart"/>
+      <w:r>
+        <w:t>errores</w:t>
+      </w:r>
+      <w:proofErr w:type="gramEnd"/>
+      <w:r>
+        <w:t xml:space="preserve"> pero no se avisan.</w:t>
+      </w:r>
+    </w:p>
+    <w:p>
+      <w:r>
+        <w:drawing>
+          <wp:inline distT="0" distB="0" distL="0" distR="0" wp14:anchorId="2ABE0C3C" wp14:editId="36EE47FF">
+            <wp:extent cx="5400040" cy="4129405"/>
+            <wp:effectExtent l="0" t="0" r="0" b="4445"/>
+            <wp:docPr id="1923290169" name="Imagen 1" descr="Imagen que contiene Texto&#10;&#10;Descripción generada automáticamente"/>
+            <wp:cNvGraphicFramePr>
+              <a:graphicFrameLocks xmlns:a="http://schemas.openxmlformats.org/drawingml/2006/main" noChangeAspect="1"/>
+            </wp:cNvGraphicFramePr>
+            <a:graphic xmlns:a="http://schemas.openxmlformats.org/drawingml/2006/main">
+              <a:graphicData uri="http://schemas.openxmlformats.org/drawingml/2006/picture">
+                <pic:pic xmlns:pic="http://schemas.openxmlformats.org/drawingml/2006/picture">
+                  <pic:nvPicPr>
+                    <pic:cNvPr id="1923290169" name="Imagen 1" descr="Imagen que contiene Texto&#10;&#10;Descripción generada automáticamente"/>
+                    <pic:cNvPicPr/>
+                  </pic:nvPicPr>
+                  <pic:blipFill>
+                    <a:blip r:embed="rId7"/>
+                    <a:stretch>
+                      <a:fillRect/>
+                    </a:stretch>
+                  </pic:blipFill>
+                  <pic:spPr>
+                    <a:xfrm>
+                      <a:off x="0" y="0"/>
+                      <a:ext cx="5400040" cy="4129405"/>
+                    </a:xfrm>
+                    <a:prstGeom prst="rect">
+                      <a:avLst/>
+                    </a:prstGeom>
+                  </pic:spPr>
+                </pic:pic>
+              </a:graphicData>
+            </a:graphic>
+          </wp:inline>
+        </w:drawing>
+      </w:r>
+    </w:p>
+    <w:p>
+      <w:r>
+        <w:br w:type="page"/>
+      </w:r>
+    </w:p>
+    <w:p>
+      <w:pPr>
+        <w:pStyle w:val="Ttulo1"/>
+        <w:jc w:val="center"/>
+        <w:rPr>
+          <w:rStyle w:val="Ttulo2Car"/>
+          <w:b/>
+          <w:bCs/>
+          <w:color w:val="000000" w:themeColor="text1"/>
+          <w:u w:val="single"/>
+        </w:rPr>
+      </w:pPr>
+      <w:r>
+        <w:rPr>
+          <w:rStyle w:val="Ttulo2Car"/>
+          <w:b/>
+          <w:bCs/>
+          <w:color w:val="000000" w:themeColor="text1"/>
+          <w:u w:val="single"/>
+        </w:rPr>
+        <w:lastRenderedPageBreak/>
+        <w:t xml:space="preserve">Tema 3: Parte </w:t>
+      </w:r>
+      <w:r>
+        <w:rPr>
+          <w:rStyle w:val="Ttulo2Car"/>
+          <w:b/>
+          <w:bCs/>
+          <w:color w:val="000000" w:themeColor="text1"/>
+          <w:u w:val="single"/>
+        </w:rPr>
+        <w:t>B</w:t>
+      </w:r>
+      <w:r>
+        <w:rPr>
+          <w:rStyle w:val="Ttulo2Car"/>
+          <w:b/>
+          <w:bCs/>
+          <w:color w:val="000000" w:themeColor="text1"/>
+          <w:u w:val="single"/>
+        </w:rPr>
+        <w:t xml:space="preserve"> (</w:t>
+      </w:r>
+      <w:r>
+        <w:rPr>
+          <w:rStyle w:val="Ttulo2Car"/>
+          <w:b/>
+          <w:bCs/>
+          <w:color w:val="000000" w:themeColor="text1"/>
+          <w:u w:val="single"/>
+        </w:rPr>
+        <w:t>TCP</w:t>
+      </w:r>
+      <w:r>
+        <w:rPr>
+          <w:rStyle w:val="Ttulo2Car"/>
+          <w:b/>
+          <w:bCs/>
+          <w:color w:val="000000" w:themeColor="text1"/>
+          <w:u w:val="single"/>
+        </w:rPr>
+        <w:t>)</w:t>
+      </w:r>
+      <w:r>
+        <w:rPr>
+          <w:rStyle w:val="Ttulo2Car"/>
+          <w:b/>
+          <w:bCs/>
+          <w:color w:val="000000" w:themeColor="text1"/>
+          <w:u w:val="single"/>
+        </w:rPr>
+        <w:t xml:space="preserve"> Estructura de segmento</w:t>
+      </w:r>
+    </w:p>
+    <w:p>
+      <w:pPr>
+        <w:rPr>
+          <w:b/>
+          <w:bCs/>
+          <w:u w:val="single"/>
+        </w:rPr>
+      </w:pPr>
+      <w:r>
+        <w:rPr>
+          <w:rStyle w:val="Ttulo2Car"/>
+          <w:b/>
+          <w:bCs/>
+          <w:color w:val="000000" w:themeColor="text1"/>
+          <w:u w:val="single"/>
+        </w:rPr>
+        <w:t>Conceptos</w:t>
+      </w:r>
+      <w:r>
+        <w:rPr>
+          <w:b/>
+          <w:bCs/>
+          <w:u w:val="single"/>
+        </w:rPr>
+        <w:t>:</w:t>
+      </w:r>
+    </w:p>
+    <w:p>
+      <w:r>
+        <w:rPr>
+          <w:b/>
+          <w:bCs/>
+          <w:color w:val="000000" w:themeColor="text1"/>
+        </w:rPr>
+        <w:t>TCP</w:t>
+      </w:r>
+      <w:r>
+        <w:t>:</w:t>
+      </w:r>
+      <w:r>
+        <w:t xml:space="preserve"> </w:t>
+      </w:r>
+    </w:p>
+    <w:p>
+      <w:pPr>
+        <w:pStyle w:val="Prrafodelista"/>
+        <w:numPr>
+          <w:ilvl w:val="0"/>
+          <w:numId w:val="1"/>
+        </w:numPr>
+      </w:pPr>
+      <w:r>
+        <w:t>Estructura de un segmento</w:t>
+      </w:r>
+    </w:p>
+    <w:p>
+      <w:pPr>
+        <w:pStyle w:val="Prrafodelista"/>
+        <w:numPr>
+          <w:ilvl w:val="0"/>
+          <w:numId w:val="1"/>
+        </w:numPr>
+      </w:pPr>
+      <w:r>
+        <w:t>Transferencia confiable de datos</w:t>
+      </w:r>
+    </w:p>
+    <w:p>
+      <w:pPr>
+        <w:pStyle w:val="Prrafodelista"/>
+        <w:numPr>
+          <w:ilvl w:val="0"/>
+          <w:numId w:val="1"/>
+        </w:numPr>
+      </w:pPr>
+      <w:r>
+        <w:t>Control de flujo</w:t>
+      </w:r>
+    </w:p>
+    <w:p>
+      <w:pPr>
+        <w:pStyle w:val="Prrafodelista"/>
+        <w:numPr>
+          <w:ilvl w:val="0"/>
+          <w:numId w:val="1"/>
+        </w:numPr>
+      </w:pPr>
+      <w:r>
+        <w:t>Gestión de la conexión</w:t>
+      </w:r>
+    </w:p>
+    <w:p>
+      <w:pPr>
+        <w:pStyle w:val="Prrafodelista"/>
+        <w:numPr>
+          <w:ilvl w:val="0"/>
+          <w:numId w:val="1"/>
+        </w:numPr>
+      </w:pPr>
+      <w:r>
+        <w:t>Control de congestión</w:t>
+      </w:r>
+    </w:p>
+    <w:p>
+      <w:r>
+        <w:rPr>
+          <w:b/>
+          <w:bCs/>
+        </w:rPr>
+        <w:t>Número de secuencia</w:t>
+      </w:r>
+      <w:r>
+        <w:rPr>
+          <w:b/>
+          <w:bCs/>
+        </w:rPr>
+        <w:t>:</w:t>
+      </w:r>
+      <w:r>
+        <w:t xml:space="preserve"> </w:t>
+      </w:r>
+      <w:r>
+        <w:t>flujo de ida.</w:t>
+      </w:r>
+    </w:p>
+    <w:p>
+      <w:r>
+        <w:rPr>
+          <w:b/>
+          <w:bCs/>
+        </w:rPr>
+        <w:t xml:space="preserve">Número de </w:t>
+      </w:r>
+      <w:proofErr w:type="spellStart"/>
+      <w:r>
+        <w:rPr>
+          <w:b/>
+          <w:bCs/>
+        </w:rPr>
+        <w:t>Acknowledgement</w:t>
+      </w:r>
+      <w:proofErr w:type="spellEnd"/>
+      <w:r>
+        <w:t>: numero de bits que estoy esperando de ti.</w:t>
+      </w:r>
+      <w:r>
+        <w:t xml:space="preserve"> Flujo de vuelta.</w:t>
+      </w:r>
+    </w:p>
+    <w:p>
+      <w:r>
+        <w:t>Estos dos números sirven para fijarnos si se ha perdido un paquete o no. Permiten controlar el flujo.</w:t>
+      </w:r>
+    </w:p>
+    <w:p>
+      <w:r>
+        <w:drawing>
+          <wp:inline distT="0" distB="0" distL="0" distR="0" wp14:anchorId="3FAE8BD7" wp14:editId="69C44A6D">
+            <wp:extent cx="5400040" cy="4286250"/>
+            <wp:effectExtent l="0" t="0" r="0" b="0"/>
+            <wp:docPr id="2115091215" name="Imagen 1" descr="Escala de tiempo&#10;&#10;Descripción generada automáticamente"/>
+            <wp:cNvGraphicFramePr>
+              <a:graphicFrameLocks xmlns:a="http://schemas.openxmlformats.org/drawingml/2006/main" noChangeAspect="1"/>
+            </wp:cNvGraphicFramePr>
+            <a:graphic xmlns:a="http://schemas.openxmlformats.org/drawingml/2006/main">
+              <a:graphicData uri="http://schemas.openxmlformats.org/drawingml/2006/picture">
+                <pic:pic xmlns:pic="http://schemas.openxmlformats.org/drawingml/2006/picture">
+                  <pic:nvPicPr>
+                    <pic:cNvPr id="2115091215" name="Imagen 1" descr="Escala de tiempo&#10;&#10;Descripción generada automáticamente"/>
+                    <pic:cNvPicPr/>
+                  </pic:nvPicPr>
+                  <pic:blipFill>
+                    <a:blip r:embed="rId8"/>
+                    <a:stretch>
+                      <a:fillRect/>
+                    </a:stretch>
+                  </pic:blipFill>
+                  <pic:spPr>
+                    <a:xfrm>
+                      <a:off x="0" y="0"/>
+                      <a:ext cx="5400040" cy="4286250"/>
+                    </a:xfrm>
+                    <a:prstGeom prst="rect">
+                      <a:avLst/>
+                    </a:prstGeom>
+                  </pic:spPr>
+                </pic:pic>
+              </a:graphicData>
+            </a:graphic>
+          </wp:inline>
+        </w:drawing>
+      </w:r>
+    </w:p>
+    <w:p>
+      <w:r>
+        <w:br w:type="page"/>
+      </w:r>
+    </w:p>
+    <w:p/>
+    <w:p>
+      <w:pPr>
+        <w:pStyle w:val="Ttulo1"/>
+        <w:jc w:val="center"/>
+        <w:rPr>
+          <w:rStyle w:val="Ttulo2Car"/>
+          <w:b/>
+          <w:bCs/>
+          <w:color w:val="000000" w:themeColor="text1"/>
+          <w:u w:val="single"/>
+        </w:rPr>
+      </w:pPr>
+      <w:r>
+        <w:rPr>
+          <w:rStyle w:val="Ttulo2Car"/>
+          <w:b/>
+          <w:bCs/>
+          <w:color w:val="000000" w:themeColor="text1"/>
+          <w:u w:val="single"/>
+        </w:rPr>
+        <w:t xml:space="preserve">Tema 3: Parte </w:t>
+      </w:r>
+      <w:r>
+        <w:rPr>
+          <w:rStyle w:val="Ttulo2Car"/>
+          <w:b/>
+          <w:bCs/>
+          <w:color w:val="000000" w:themeColor="text1"/>
+          <w:u w:val="single"/>
+        </w:rPr>
+        <w:t>C</w:t>
+      </w:r>
+      <w:r>
+        <w:rPr>
+          <w:rStyle w:val="Ttulo2Car"/>
+          <w:b/>
+          <w:bCs/>
+          <w:color w:val="000000" w:themeColor="text1"/>
+          <w:u w:val="single"/>
+        </w:rPr>
+        <w:t xml:space="preserve"> (</w:t>
+      </w:r>
+      <w:r>
+        <w:rPr>
+          <w:rStyle w:val="Ttulo2Car"/>
+          <w:b/>
+          <w:bCs/>
+          <w:color w:val="000000" w:themeColor="text1"/>
+          <w:u w:val="single"/>
+        </w:rPr>
+        <w:t>TCP) Transferencia confiable de datos</w:t>
+      </w:r>
+    </w:p>
+    <w:p>
+      <w:pPr>
+        <w:rPr>
+          <w:b/>
+          <w:bCs/>
+          <w:u w:val="single"/>
+        </w:rPr>
+      </w:pPr>
+      <w:r>
+        <w:rPr>
+          <w:rStyle w:val="Ttulo2Car"/>
+          <w:b/>
+          <w:bCs/>
+          <w:color w:val="000000" w:themeColor="text1"/>
+          <w:u w:val="single"/>
+        </w:rPr>
+        <w:t>Conceptos</w:t>
+      </w:r>
+      <w:r>
+        <w:rPr>
+          <w:b/>
+          <w:bCs/>
+          <w:u w:val="single"/>
+        </w:rPr>
+        <w:t>:</w:t>
+      </w:r>
+    </w:p>
+    <w:p>
+      <w:pPr>
+        <w:pStyle w:val="Prrafodelista"/>
+        <w:numPr>
+          <w:ilvl w:val="0"/>
+          <w:numId w:val="2"/>
+        </w:numPr>
+      </w:pPr>
+      <w:r>
+        <w:t>Usa envío de segmentos en cadena</w:t>
+      </w:r>
+      <w:r>
+        <w:t xml:space="preserve"> </w:t>
+      </w:r>
+      <w:r>
+        <w:t>“pipeline”</w:t>
       </w:r>
       <w:r>
         <w:t>.</w:t>
       </w:r>
     </w:p>
     <w:p>
-      <w:r>
-        <w:rPr>
-          <w:b/>
-          <w:bCs/>
-        </w:rPr>
-        <w:t>Demultiplexación</w:t>
+      <w:pPr>
+        <w:pStyle w:val="Prrafodelista"/>
+        <w:numPr>
+          <w:ilvl w:val="0"/>
+          <w:numId w:val="2"/>
+        </w:numPr>
+      </w:pPr>
+      <w:proofErr w:type="spellStart"/>
+      <w:r>
+        <w:t>ACKs</w:t>
+      </w:r>
+      <w:proofErr w:type="spellEnd"/>
+      <w:r>
+        <w:t xml:space="preserve"> acumulativos</w:t>
+      </w:r>
+      <w:r>
+        <w:t>.</w:t>
+      </w:r>
+    </w:p>
+    <w:p>
+      <w:pPr>
+        <w:pStyle w:val="Prrafodelista"/>
+        <w:numPr>
+          <w:ilvl w:val="0"/>
+          <w:numId w:val="2"/>
+        </w:numPr>
+      </w:pPr>
+      <w:r>
+        <w:t>U</w:t>
+      </w:r>
+      <w:r>
+        <w:t>sa un timer único de retransmisión</w:t>
+      </w:r>
+      <w:r>
+        <w:t>.</w:t>
+      </w:r>
+    </w:p>
+    <w:p>
+      <w:r>
+        <w:drawing>
+          <wp:inline distT="0" distB="0" distL="0" distR="0" wp14:anchorId="41777714" wp14:editId="2554E30F">
+            <wp:extent cx="3070860" cy="2264320"/>
+            <wp:effectExtent l="0" t="0" r="0" b="3175"/>
+            <wp:docPr id="1272440112" name="Imagen 1" descr="Texto&#10;&#10;Descripción generada automáticamente"/>
+            <wp:cNvGraphicFramePr>
+              <a:graphicFrameLocks xmlns:a="http://schemas.openxmlformats.org/drawingml/2006/main" noChangeAspect="1"/>
+            </wp:cNvGraphicFramePr>
+            <a:graphic xmlns:a="http://schemas.openxmlformats.org/drawingml/2006/main">
+              <a:graphicData uri="http://schemas.openxmlformats.org/drawingml/2006/picture">
+                <pic:pic xmlns:pic="http://schemas.openxmlformats.org/drawingml/2006/picture">
+                  <pic:nvPicPr>
+                    <pic:cNvPr id="1272440112" name="Imagen 1" descr="Texto&#10;&#10;Descripción generada automáticamente"/>
+                    <pic:cNvPicPr/>
+                  </pic:nvPicPr>
+                  <pic:blipFill>
+                    <a:blip r:embed="rId9"/>
+                    <a:stretch>
+                      <a:fillRect/>
+                    </a:stretch>
+                  </pic:blipFill>
+                  <pic:spPr>
+                    <a:xfrm>
+                      <a:off x="0" y="0"/>
+                      <a:ext cx="3106668" cy="2290723"/>
+                    </a:xfrm>
+                    <a:prstGeom prst="rect">
+                      <a:avLst/>
+                    </a:prstGeom>
+                  </pic:spPr>
+                </pic:pic>
+              </a:graphicData>
+            </a:graphic>
+          </wp:inline>
+        </w:drawing>
+      </w:r>
+      <w:r>
+        <w:drawing>
+          <wp:inline distT="0" distB="0" distL="0" distR="0" wp14:anchorId="67B051A5" wp14:editId="1D13BB14">
+            <wp:extent cx="2293553" cy="2666365"/>
+            <wp:effectExtent l="0" t="0" r="0" b="635"/>
+            <wp:docPr id="1846994621" name="Imagen 1" descr="Diagrama, Esquemático&#10;&#10;Descripción generada automáticamente"/>
+            <wp:cNvGraphicFramePr>
+              <a:graphicFrameLocks xmlns:a="http://schemas.openxmlformats.org/drawingml/2006/main" noChangeAspect="1"/>
+            </wp:cNvGraphicFramePr>
+            <a:graphic xmlns:a="http://schemas.openxmlformats.org/drawingml/2006/main">
+              <a:graphicData uri="http://schemas.openxmlformats.org/drawingml/2006/picture">
+                <pic:pic xmlns:pic="http://schemas.openxmlformats.org/drawingml/2006/picture">
+                  <pic:nvPicPr>
+                    <pic:cNvPr id="1846994621" name="Imagen 1" descr="Diagrama, Esquemático&#10;&#10;Descripción generada automáticamente"/>
+                    <pic:cNvPicPr/>
+                  </pic:nvPicPr>
+                  <pic:blipFill>
+                    <a:blip r:embed="rId10"/>
+                    <a:stretch>
+                      <a:fillRect/>
+                    </a:stretch>
+                  </pic:blipFill>
+                  <pic:spPr>
+                    <a:xfrm>
+                      <a:off x="0" y="0"/>
+                      <a:ext cx="2321358" cy="2698690"/>
+                    </a:xfrm>
+                    <a:prstGeom prst="rect">
+                      <a:avLst/>
+                    </a:prstGeom>
+                  </pic:spPr>
+                </pic:pic>
+              </a:graphicData>
+            </a:graphic>
+          </wp:inline>
+        </w:drawing>
+      </w:r>
+    </w:p>
+    <w:p>
+      <w:r>
+        <w:t xml:space="preserve">Cuando llega el tercer </w:t>
+      </w:r>
+      <w:proofErr w:type="spellStart"/>
+      <w:r>
+        <w:t>Ack</w:t>
+      </w:r>
+      <w:proofErr w:type="spellEnd"/>
+      <w:r>
+        <w:t xml:space="preserve"> duplicado es cuando se renvía el paquete.</w:t>
+      </w:r>
+    </w:p>
+    <w:p>
+      <w:r>
+        <w:rPr>
+          <w:b/>
+          <w:bCs/>
+        </w:rPr>
+        <w:t>Resumen</w:t>
       </w:r>
       <w:r>
         <w:t xml:space="preserve">: </w:t>
       </w:r>
-      <w:r>
-        <w:t>Un proceso de capa “N” pasa datos a varios procesos de capa “N+1”</w:t>
-      </w:r>
-      <w:r>
-        <w:t>.</w:t>
-      </w:r>
-      <w:r>
-        <w:t xml:space="preserve"> Un proceso tiene que dar lugar a varias salidas</w:t>
-      </w:r>
-      <w:r>
-        <w:t>.</w:t>
+    </w:p>
+    <w:p>
+      <w:r>
+        <w:drawing>
+          <wp:inline distT="0" distB="0" distL="0" distR="0" wp14:anchorId="23CCC854" wp14:editId="69F9B219">
+            <wp:extent cx="4519750" cy="3299460"/>
+            <wp:effectExtent l="0" t="0" r="0" b="0"/>
+            <wp:docPr id="405403138" name="Imagen 1" descr="Tabla&#10;&#10;Descripción generada automáticamente"/>
+            <wp:cNvGraphicFramePr>
+              <a:graphicFrameLocks xmlns:a="http://schemas.openxmlformats.org/drawingml/2006/main" noChangeAspect="1"/>
+            </wp:cNvGraphicFramePr>
+            <a:graphic xmlns:a="http://schemas.openxmlformats.org/drawingml/2006/main">
+              <a:graphicData uri="http://schemas.openxmlformats.org/drawingml/2006/picture">
+                <pic:pic xmlns:pic="http://schemas.openxmlformats.org/drawingml/2006/picture">
+                  <pic:nvPicPr>
+                    <pic:cNvPr id="405403138" name="Imagen 1" descr="Tabla&#10;&#10;Descripción generada automáticamente"/>
+                    <pic:cNvPicPr/>
+                  </pic:nvPicPr>
+                  <pic:blipFill>
+                    <a:blip r:embed="rId11"/>
+                    <a:stretch>
+                      <a:fillRect/>
+                    </a:stretch>
+                  </pic:blipFill>
+                  <pic:spPr>
+                    <a:xfrm>
+                      <a:off x="0" y="0"/>
+                      <a:ext cx="4557222" cy="3326815"/>
+                    </a:xfrm>
+                    <a:prstGeom prst="rect">
+                      <a:avLst/>
+                    </a:prstGeom>
+                  </pic:spPr>
+                </pic:pic>
+              </a:graphicData>
+            </a:graphic>
+          </wp:inline>
+        </w:drawing>
+      </w:r>
+    </w:p>
+    <w:p>
+      <w:r>
+        <w:rPr>
+          <w:b/>
+          <w:bCs/>
+        </w:rPr>
+        <w:t>ACK retardado</w:t>
+      </w:r>
+      <w:r>
+        <w:t>: sirve par no sobre cargar el canal.</w:t>
+      </w:r>
+    </w:p>
+    <w:p>
+      <w:r>
+        <w:rPr>
+          <w:b/>
+          <w:bCs/>
+        </w:rPr>
+        <w:t>Time-</w:t>
+      </w:r>
+      <w:proofErr w:type="spellStart"/>
+      <w:r>
+        <w:rPr>
+          <w:b/>
+          <w:bCs/>
+        </w:rPr>
+        <w:t>out</w:t>
+      </w:r>
+      <w:proofErr w:type="spellEnd"/>
+      <w:r>
+        <w:t xml:space="preserve">: </w:t>
+      </w:r>
+      <w:r>
+        <w:t>Retardo largo antes de reenvío de paquetes perdidos</w:t>
+      </w:r>
+      <w:r>
+        <w:t>. S</w:t>
+      </w:r>
+      <w:r>
+        <w:t>uelen ser largo</w:t>
+      </w:r>
+      <w:r>
+        <w:t>s.</w:t>
       </w:r>
     </w:p>
     <w:sectPr>
@@ -291,6 +1064,243 @@
     </w:sectPr>
   </w:body>
 </w:document>
+</file>
+
+<file path=word/numbering.xml><?xml version="1.0" encoding="utf-8"?>
+<w:numbering xmlns:wpc="http://schemas.microsoft.com/office/word/2010/wordprocessingCanvas" xmlns:cx="http://schemas.microsoft.com/office/drawing/2014/chartex" xmlns:cx1="http://schemas.microsoft.com/office/drawing/2015/9/8/chartex" xmlns:cx2="http://schemas.microsoft.com/office/drawing/2015/10/21/chartex" xmlns:cx3="http://schemas.microsoft.com/office/drawing/2016/5/9/chartex" xmlns:cx4="http://schemas.microsoft.com/office/drawing/2016/5/10/chartex" xmlns:cx5="http://schemas.microsoft.com/office/drawing/2016/5/11/chartex" xmlns:cx6="http://schemas.microsoft.com/office/drawing/2016/5/12/chartex" xmlns:cx7="http://schemas.microsoft.com/office/drawing/2016/5/13/chartex" xmlns:cx8="http://schemas.microsoft.com/office/drawing/2016/5/14/chartex" xmlns:mc="http://schemas.openxmlformats.org/markup-compatibility/2006" xmlns:aink="http://schemas.microsoft.com/office/drawing/2016/ink" xmlns:am3d="http://schemas.microsoft.com/office/drawing/2017/model3d" xmlns:o="urn:schemas-microsoft-com:office:office" xmlns:oel="http://schemas.microsoft.com/office/2019/extlst" xmlns:r="http://schemas.openxmlformats.org/officeDocument/2006/relationships" xmlns:m="http://schemas.openxmlformats.org/officeDocument/2006/math" xmlns:v="urn:schemas-microsoft-com:vml" xmlns:wp14="http://schemas.microsoft.com/office/word/2010/wordprocessingDrawing" xmlns:wp="http://schemas.openxmlformats.org/drawingml/2006/wordprocessingDrawing" xmlns:w10="urn:schemas-microsoft-com:office:word" xmlns:w="http://schemas.openxmlformats.org/wordprocessingml/2006/main" xmlns:w14="http://schemas.microsoft.com/office/word/2010/wordml" xmlns:w15="http://schemas.microsoft.com/office/word/2012/wordml" xmlns:w16cex="http://schemas.microsoft.com/office/word/2018/wordml/cex" xmlns:w16cid="http://schemas.microsoft.com/office/word/2016/wordml/cid" xmlns:w16="http://schemas.microsoft.com/office/word/2018/wordml" xmlns:w16sdtdh="http://schemas.microsoft.com/office/word/2020/wordml/sdtdatahash" xmlns:w16se="http://schemas.microsoft.com/office/word/2015/wordml/symex" xmlns:wpg="http://schemas.microsoft.com/office/word/2010/wordprocessingGroup" xmlns:wpi="http://schemas.microsoft.com/office/word/2010/wordprocessingInk" xmlns:wne="http://schemas.microsoft.com/office/word/2006/wordml" xmlns:wps="http://schemas.microsoft.com/office/word/2010/wordprocessingShape" mc:Ignorable="w14 w15 w16se w16cid w16 w16cex w16sdtdh wp14">
+  <w:abstractNum w:abstractNumId="0" w15:restartNumberingAfterBreak="0">
+    <w:nsid w:val="07EB6C49"/>
+    <w:multiLevelType w:val="hybridMultilevel"/>
+    <w:tmpl w:val="D59C4D58"/>
+    <w:lvl w:ilvl="0" w:tplc="0C0A0001">
+      <w:start w:val="1"/>
+      <w:numFmt w:val="bullet"/>
+      <w:lvlText w:val=""/>
+      <w:lvlJc w:val="left"/>
+      <w:pPr>
+        <w:ind w:left="720" w:hanging="360"/>
+      </w:pPr>
+      <w:rPr>
+        <w:rFonts w:ascii="Symbol" w:hAnsi="Symbol" w:hint="default"/>
+      </w:rPr>
+    </w:lvl>
+    <w:lvl w:ilvl="1" w:tplc="0C0A0003" w:tentative="1">
+      <w:start w:val="1"/>
+      <w:numFmt w:val="bullet"/>
+      <w:lvlText w:val="o"/>
+      <w:lvlJc w:val="left"/>
+      <w:pPr>
+        <w:ind w:left="1440" w:hanging="360"/>
+      </w:pPr>
+      <w:rPr>
+        <w:rFonts w:ascii="Courier New" w:hAnsi="Courier New" w:cs="Courier New" w:hint="default"/>
+      </w:rPr>
+    </w:lvl>
+    <w:lvl w:ilvl="2" w:tplc="0C0A0005" w:tentative="1">
+      <w:start w:val="1"/>
+      <w:numFmt w:val="bullet"/>
+      <w:lvlText w:val=""/>
+      <w:lvlJc w:val="left"/>
+      <w:pPr>
+        <w:ind w:left="2160" w:hanging="360"/>
+      </w:pPr>
+      <w:rPr>
+        <w:rFonts w:ascii="Wingdings" w:hAnsi="Wingdings" w:hint="default"/>
+      </w:rPr>
+    </w:lvl>
+    <w:lvl w:ilvl="3" w:tplc="0C0A0001" w:tentative="1">
+      <w:start w:val="1"/>
+      <w:numFmt w:val="bullet"/>
+      <w:lvlText w:val=""/>
+      <w:lvlJc w:val="left"/>
+      <w:pPr>
+        <w:ind w:left="2880" w:hanging="360"/>
+      </w:pPr>
+      <w:rPr>
+        <w:rFonts w:ascii="Symbol" w:hAnsi="Symbol" w:hint="default"/>
+      </w:rPr>
+    </w:lvl>
+    <w:lvl w:ilvl="4" w:tplc="0C0A0003" w:tentative="1">
+      <w:start w:val="1"/>
+      <w:numFmt w:val="bullet"/>
+      <w:lvlText w:val="o"/>
+      <w:lvlJc w:val="left"/>
+      <w:pPr>
+        <w:ind w:left="3600" w:hanging="360"/>
+      </w:pPr>
+      <w:rPr>
+        <w:rFonts w:ascii="Courier New" w:hAnsi="Courier New" w:cs="Courier New" w:hint="default"/>
+      </w:rPr>
+    </w:lvl>
+    <w:lvl w:ilvl="5" w:tplc="0C0A0005" w:tentative="1">
+      <w:start w:val="1"/>
+      <w:numFmt w:val="bullet"/>
+      <w:lvlText w:val=""/>
+      <w:lvlJc w:val="left"/>
+      <w:pPr>
+        <w:ind w:left="4320" w:hanging="360"/>
+      </w:pPr>
+      <w:rPr>
+        <w:rFonts w:ascii="Wingdings" w:hAnsi="Wingdings" w:hint="default"/>
+      </w:rPr>
+    </w:lvl>
+    <w:lvl w:ilvl="6" w:tplc="0C0A0001" w:tentative="1">
+      <w:start w:val="1"/>
+      <w:numFmt w:val="bullet"/>
+      <w:lvlText w:val=""/>
+      <w:lvlJc w:val="left"/>
+      <w:pPr>
+        <w:ind w:left="5040" w:hanging="360"/>
+      </w:pPr>
+      <w:rPr>
+        <w:rFonts w:ascii="Symbol" w:hAnsi="Symbol" w:hint="default"/>
+      </w:rPr>
+    </w:lvl>
+    <w:lvl w:ilvl="7" w:tplc="0C0A0003" w:tentative="1">
+      <w:start w:val="1"/>
+      <w:numFmt w:val="bullet"/>
+      <w:lvlText w:val="o"/>
+      <w:lvlJc w:val="left"/>
+      <w:pPr>
+        <w:ind w:left="5760" w:hanging="360"/>
+      </w:pPr>
+      <w:rPr>
+        <w:rFonts w:ascii="Courier New" w:hAnsi="Courier New" w:cs="Courier New" w:hint="default"/>
+      </w:rPr>
+    </w:lvl>
+    <w:lvl w:ilvl="8" w:tplc="0C0A0005" w:tentative="1">
+      <w:start w:val="1"/>
+      <w:numFmt w:val="bullet"/>
+      <w:lvlText w:val=""/>
+      <w:lvlJc w:val="left"/>
+      <w:pPr>
+        <w:ind w:left="6480" w:hanging="360"/>
+      </w:pPr>
+      <w:rPr>
+        <w:rFonts w:ascii="Wingdings" w:hAnsi="Wingdings" w:hint="default"/>
+      </w:rPr>
+    </w:lvl>
+  </w:abstractNum>
+  <w:abstractNum w:abstractNumId="1" w15:restartNumberingAfterBreak="0">
+    <w:nsid w:val="727D72E9"/>
+    <w:multiLevelType w:val="hybridMultilevel"/>
+    <w:tmpl w:val="3A9CDEF4"/>
+    <w:lvl w:ilvl="0" w:tplc="0C0A0001">
+      <w:start w:val="1"/>
+      <w:numFmt w:val="bullet"/>
+      <w:lvlText w:val=""/>
+      <w:lvlJc w:val="left"/>
+      <w:pPr>
+        <w:ind w:left="720" w:hanging="360"/>
+      </w:pPr>
+      <w:rPr>
+        <w:rFonts w:ascii="Symbol" w:hAnsi="Symbol" w:hint="default"/>
+      </w:rPr>
+    </w:lvl>
+    <w:lvl w:ilvl="1" w:tplc="0C0A0003" w:tentative="1">
+      <w:start w:val="1"/>
+      <w:numFmt w:val="bullet"/>
+      <w:lvlText w:val="o"/>
+      <w:lvlJc w:val="left"/>
+      <w:pPr>
+        <w:ind w:left="1440" w:hanging="360"/>
+      </w:pPr>
+      <w:rPr>
+        <w:rFonts w:ascii="Courier New" w:hAnsi="Courier New" w:cs="Courier New" w:hint="default"/>
+      </w:rPr>
+    </w:lvl>
+    <w:lvl w:ilvl="2" w:tplc="0C0A0005" w:tentative="1">
+      <w:start w:val="1"/>
+      <w:numFmt w:val="bullet"/>
+      <w:lvlText w:val=""/>
+      <w:lvlJc w:val="left"/>
+      <w:pPr>
+        <w:ind w:left="2160" w:hanging="360"/>
+      </w:pPr>
+      <w:rPr>
+        <w:rFonts w:ascii="Wingdings" w:hAnsi="Wingdings" w:hint="default"/>
+      </w:rPr>
+    </w:lvl>
+    <w:lvl w:ilvl="3" w:tplc="0C0A0001" w:tentative="1">
+      <w:start w:val="1"/>
+      <w:numFmt w:val="bullet"/>
+      <w:lvlText w:val=""/>
+      <w:lvlJc w:val="left"/>
+      <w:pPr>
+        <w:ind w:left="2880" w:hanging="360"/>
+      </w:pPr>
+      <w:rPr>
+        <w:rFonts w:ascii="Symbol" w:hAnsi="Symbol" w:hint="default"/>
+      </w:rPr>
+    </w:lvl>
+    <w:lvl w:ilvl="4" w:tplc="0C0A0003" w:tentative="1">
+      <w:start w:val="1"/>
+      <w:numFmt w:val="bullet"/>
+      <w:lvlText w:val="o"/>
+      <w:lvlJc w:val="left"/>
+      <w:pPr>
+        <w:ind w:left="3600" w:hanging="360"/>
+      </w:pPr>
+      <w:rPr>
+        <w:rFonts w:ascii="Courier New" w:hAnsi="Courier New" w:cs="Courier New" w:hint="default"/>
+      </w:rPr>
+    </w:lvl>
+    <w:lvl w:ilvl="5" w:tplc="0C0A0005" w:tentative="1">
+      <w:start w:val="1"/>
+      <w:numFmt w:val="bullet"/>
+      <w:lvlText w:val=""/>
+      <w:lvlJc w:val="left"/>
+      <w:pPr>
+        <w:ind w:left="4320" w:hanging="360"/>
+      </w:pPr>
+      <w:rPr>
+        <w:rFonts w:ascii="Wingdings" w:hAnsi="Wingdings" w:hint="default"/>
+      </w:rPr>
+    </w:lvl>
+    <w:lvl w:ilvl="6" w:tplc="0C0A0001" w:tentative="1">
+      <w:start w:val="1"/>
+      <w:numFmt w:val="bullet"/>
+      <w:lvlText w:val=""/>
+      <w:lvlJc w:val="left"/>
+      <w:pPr>
+        <w:ind w:left="5040" w:hanging="360"/>
+      </w:pPr>
+      <w:rPr>
+        <w:rFonts w:ascii="Symbol" w:hAnsi="Symbol" w:hint="default"/>
+      </w:rPr>
+    </w:lvl>
+    <w:lvl w:ilvl="7" w:tplc="0C0A0003" w:tentative="1">
+      <w:start w:val="1"/>
+      <w:numFmt w:val="bullet"/>
+      <w:lvlText w:val="o"/>
+      <w:lvlJc w:val="left"/>
+      <w:pPr>
+        <w:ind w:left="5760" w:hanging="360"/>
+      </w:pPr>
+      <w:rPr>
+        <w:rFonts w:ascii="Courier New" w:hAnsi="Courier New" w:cs="Courier New" w:hint="default"/>
+      </w:rPr>
+    </w:lvl>
+    <w:lvl w:ilvl="8" w:tplc="0C0A0005" w:tentative="1">
+      <w:start w:val="1"/>
+      <w:numFmt w:val="bullet"/>
+      <w:lvlText w:val=""/>
+      <w:lvlJc w:val="left"/>
+      <w:pPr>
+        <w:ind w:left="6480" w:hanging="360"/>
+      </w:pPr>
+      <w:rPr>
+        <w:rFonts w:ascii="Wingdings" w:hAnsi="Wingdings" w:hint="default"/>
+      </w:rPr>
+    </w:lvl>
+  </w:abstractNum>
+  <w:num w:numId="1" w16cid:durableId="1965579065">
+    <w:abstractNumId w:val="1"/>
+  </w:num>
+  <w:num w:numId="2" w16cid:durableId="191185360">
+    <w:abstractNumId w:val="0"/>
+  </w:num>
+</w:numbering>
 </file>
 
 <file path=word/styles.xml><?xml version="1.0" encoding="utf-8"?>
@@ -791,6 +1801,17 @@
       <w:szCs w:val="26"/>
     </w:rPr>
   </w:style>
+  <w:style w:type="paragraph" w:styleId="Prrafodelista">
+    <w:name w:val="List Paragraph"/>
+    <w:basedOn w:val="Normal"/>
+    <w:uiPriority w:val="34"/>
+    <w:qFormat/>
+    <w:rsid w:val="00F14B82"/>
+    <w:pPr>
+      <w:ind w:left="720"/>
+      <w:contextualSpacing/>
+    </w:pPr>
+  </w:style>
 </w:styles>
 </file>
 

--- a/Tema3.docx
+++ b/Tema3.docx
@@ -121,10 +121,7 @@
         <w:t>.</w:t>
       </w:r>
       <w:r>
-        <w:t xml:space="preserve"> </w:t>
-      </w:r>
-      <w:r>
-        <w:t>Puertos 0 al 1023 están reservados para protocolos estándares.</w:t>
+        <w:t xml:space="preserve"> Puertos 0 al 1023 están reservados para protocolos estándares.</w:t>
       </w:r>
     </w:p>
     <w:p>
@@ -283,63 +280,17 @@
           <w:b/>
           <w:bCs/>
         </w:rPr>
-        <w:t>Demultiplexación orientada a la conexión (TCP)</w:t>
-      </w:r>
-      <w:r>
-        <w:rPr>
-          <w:b/>
-          <w:bCs/>
-        </w:rPr>
-        <w:t>:</w:t>
-      </w:r>
-      <w:r>
-        <w:t xml:space="preserve"> </w:t>
-      </w:r>
-      <w:r>
-        <w:t xml:space="preserve">Se requiere puerto </w:t>
-      </w:r>
-      <w:r>
-        <w:t xml:space="preserve">e IP </w:t>
-      </w:r>
-      <w:r>
-        <w:t>origen y puerto</w:t>
-      </w:r>
-      <w:r>
-        <w:t xml:space="preserve"> e IP</w:t>
-      </w:r>
-      <w:r>
-        <w:t xml:space="preserve"> destino</w:t>
-      </w:r>
-      <w:r>
-        <w:t xml:space="preserve">. </w:t>
-      </w:r>
-      <w:r>
-        <w:t>Cada socket es identificado</w:t>
-      </w:r>
-      <w:r>
-        <w:t xml:space="preserve"> </w:t>
-      </w:r>
-      <w:r>
-        <w:t>por su 4-tupla prop</w:t>
-      </w:r>
-      <w:r>
-        <w:t>ia. Un servidor</w:t>
-      </w:r>
-      <w:r>
-        <w:t xml:space="preserve"> Web tiene un socket diferente por cada cliente conect</w:t>
-      </w:r>
-      <w:r>
-        <w:t xml:space="preserve">ado. </w:t>
-      </w:r>
-      <w:r>
-        <w:t>HTTP no-persistente tendrá diferentes sockets por cada petición de datos, todos ellos con puerto 80 en servi</w:t>
-      </w:r>
-      <w:r>
-        <w:t>dor.</w:t>
-      </w:r>
-    </w:p>
-    <w:p>
-      <w:r>
+        <w:t>Demultiplexación orientada a la conexión (TCP):</w:t>
+      </w:r>
+      <w:r>
+        <w:t xml:space="preserve"> Se requiere puerto e IP origen y puerto e IP destino. Cada socket es identificado por su 4-tupla propia. Un servidor Web tiene un socket diferente por cada cliente conectado. HTTP no-persistente tendrá diferentes sockets por cada petición de datos, todos ellos con puerto 80 en servidor.</w:t>
+      </w:r>
+    </w:p>
+    <w:p>
+      <w:r>
+        <w:rPr>
+          <w:noProof/>
+        </w:rPr>
         <w:drawing>
           <wp:inline distT="0" distB="0" distL="0" distR="0" wp14:anchorId="3D62B72F" wp14:editId="6470DEBE">
             <wp:extent cx="4133637" cy="2613660"/>
@@ -378,45 +329,23 @@
       </w:r>
     </w:p>
     <w:p>
-      <w:proofErr w:type="spellStart"/>
       <w:r>
         <w:rPr>
           <w:b/>
           <w:bCs/>
         </w:rPr>
         <w:lastRenderedPageBreak/>
-        <w:t>Checksum</w:t>
-      </w:r>
-      <w:proofErr w:type="spellEnd"/>
-      <w:r>
-        <w:rPr>
-          <w:b/>
-          <w:bCs/>
-        </w:rPr>
-        <w:t xml:space="preserve"> UDP</w:t>
-      </w:r>
-      <w:r>
-        <w:t xml:space="preserve">: Forma de controlar los errores en UDP. Con esto se descartan los </w:t>
-      </w:r>
-      <w:proofErr w:type="spellStart"/>
-      <w:r>
-        <w:t>los</w:t>
-      </w:r>
-      <w:proofErr w:type="spellEnd"/>
-      <w:r>
-        <w:t xml:space="preserve"> </w:t>
-      </w:r>
-      <w:proofErr w:type="gramStart"/>
-      <w:r>
-        <w:t>errores</w:t>
-      </w:r>
-      <w:proofErr w:type="gramEnd"/>
-      <w:r>
-        <w:t xml:space="preserve"> pero no se avisan.</w:t>
-      </w:r>
-    </w:p>
-    <w:p>
-      <w:r>
+        <w:t>Checksum UDP</w:t>
+      </w:r>
+      <w:r>
+        <w:t>: Forma de controlar los errores en UDP. Con esto se descartan los los errores pero no se avisan.</w:t>
+      </w:r>
+    </w:p>
+    <w:p>
+      <w:r>
+        <w:rPr>
+          <w:noProof/>
+        </w:rPr>
         <w:drawing>
           <wp:inline distT="0" distB="0" distL="0" distR="0" wp14:anchorId="2ABE0C3C" wp14:editId="36EE47FF">
             <wp:extent cx="5400040" cy="4129405"/>
@@ -480,7 +409,7 @@
           <w:u w:val="single"/>
         </w:rPr>
         <w:lastRenderedPageBreak/>
-        <w:t xml:space="preserve">Tema 3: Parte </w:t>
+        <w:t>Tema 3: Parte B (TCP)</w:t>
       </w:r>
       <w:r>
         <w:rPr>
@@ -490,8 +419,17 @@
           <w:color w:val="000000" w:themeColor="text1"/>
           <w:u w:val="single"/>
         </w:rPr>
-        <w:t>B</w:t>
-      </w:r>
+        <w:t xml:space="preserve"> Estructura de segmento</w:t>
+      </w:r>
+    </w:p>
+    <w:p>
+      <w:pPr>
+        <w:rPr>
+          <w:b/>
+          <w:bCs/>
+          <w:u w:val="single"/>
+        </w:rPr>
+      </w:pPr>
       <w:r>
         <w:rPr>
           <w:rStyle w:val="Ttulo2Car"/>
@@ -500,80 +438,28 @@
           <w:color w:val="000000" w:themeColor="text1"/>
           <w:u w:val="single"/>
         </w:rPr>
-        <w:t xml:space="preserve"> (</w:t>
-      </w:r>
-      <w:r>
-        <w:rPr>
-          <w:rStyle w:val="Ttulo2Car"/>
-          <w:b/>
-          <w:bCs/>
-          <w:color w:val="000000" w:themeColor="text1"/>
-          <w:u w:val="single"/>
+        <w:t>Conceptos</w:t>
+      </w:r>
+      <w:r>
+        <w:rPr>
+          <w:b/>
+          <w:bCs/>
+          <w:u w:val="single"/>
+        </w:rPr>
+        <w:t>:</w:t>
+      </w:r>
+    </w:p>
+    <w:p>
+      <w:r>
+        <w:rPr>
+          <w:b/>
+          <w:bCs/>
+          <w:color w:val="000000" w:themeColor="text1"/>
         </w:rPr>
         <w:t>TCP</w:t>
       </w:r>
       <w:r>
-        <w:rPr>
-          <w:rStyle w:val="Ttulo2Car"/>
-          <w:b/>
-          <w:bCs/>
-          <w:color w:val="000000" w:themeColor="text1"/>
-          <w:u w:val="single"/>
-        </w:rPr>
-        <w:t>)</w:t>
-      </w:r>
-      <w:r>
-        <w:rPr>
-          <w:rStyle w:val="Ttulo2Car"/>
-          <w:b/>
-          <w:bCs/>
-          <w:color w:val="000000" w:themeColor="text1"/>
-          <w:u w:val="single"/>
-        </w:rPr>
-        <w:t xml:space="preserve"> Estructura de segmento</w:t>
-      </w:r>
-    </w:p>
-    <w:p>
-      <w:pPr>
-        <w:rPr>
-          <w:b/>
-          <w:bCs/>
-          <w:u w:val="single"/>
-        </w:rPr>
-      </w:pPr>
-      <w:r>
-        <w:rPr>
-          <w:rStyle w:val="Ttulo2Car"/>
-          <w:b/>
-          <w:bCs/>
-          <w:color w:val="000000" w:themeColor="text1"/>
-          <w:u w:val="single"/>
-        </w:rPr>
-        <w:t>Conceptos</w:t>
-      </w:r>
-      <w:r>
-        <w:rPr>
-          <w:b/>
-          <w:bCs/>
-          <w:u w:val="single"/>
-        </w:rPr>
-        <w:t>:</w:t>
-      </w:r>
-    </w:p>
-    <w:p>
-      <w:r>
-        <w:rPr>
-          <w:b/>
-          <w:bCs/>
-          <w:color w:val="000000" w:themeColor="text1"/>
-        </w:rPr>
-        <w:t>TCP</w:t>
-      </w:r>
-      <w:r>
-        <w:t>:</w:t>
-      </w:r>
-      <w:r>
-        <w:t xml:space="preserve"> </w:t>
+        <w:t xml:space="preserve">: </w:t>
       </w:r>
     </w:p>
     <w:p>
@@ -664,17 +550,8 @@
           <w:b/>
           <w:bCs/>
         </w:rPr>
-        <w:t xml:space="preserve">Número de </w:t>
-      </w:r>
-      <w:proofErr w:type="spellStart"/>
-      <w:r>
-        <w:rPr>
-          <w:b/>
-          <w:bCs/>
-        </w:rPr>
-        <w:t>Acknowledgement</w:t>
-      </w:r>
-      <w:proofErr w:type="spellEnd"/>
+        <w:t>Número de Acknowledgement</w:t>
+      </w:r>
       <w:r>
         <w:t>: numero de bits que estoy esperando de ti.</w:t>
       </w:r>
@@ -689,6 +566,9 @@
     </w:p>
     <w:p>
       <w:r>
+        <w:rPr>
+          <w:noProof/>
+        </w:rPr>
         <w:drawing>
           <wp:inline distT="0" distB="0" distL="0" distR="0" wp14:anchorId="3FAE8BD7" wp14:editId="69C44A6D">
             <wp:extent cx="5400040" cy="4286250"/>
@@ -752,37 +632,7 @@
           <w:color w:val="000000" w:themeColor="text1"/>
           <w:u w:val="single"/>
         </w:rPr>
-        <w:t xml:space="preserve">Tema 3: Parte </w:t>
-      </w:r>
-      <w:r>
-        <w:rPr>
-          <w:rStyle w:val="Ttulo2Car"/>
-          <w:b/>
-          <w:bCs/>
-          <w:color w:val="000000" w:themeColor="text1"/>
-          <w:u w:val="single"/>
-        </w:rPr>
-        <w:t>C</w:t>
-      </w:r>
-      <w:r>
-        <w:rPr>
-          <w:rStyle w:val="Ttulo2Car"/>
-          <w:b/>
-          <w:bCs/>
-          <w:color w:val="000000" w:themeColor="text1"/>
-          <w:u w:val="single"/>
-        </w:rPr>
-        <w:t xml:space="preserve"> (</w:t>
-      </w:r>
-      <w:r>
-        <w:rPr>
-          <w:rStyle w:val="Ttulo2Car"/>
-          <w:b/>
-          <w:bCs/>
-          <w:color w:val="000000" w:themeColor="text1"/>
-          <w:u w:val="single"/>
-        </w:rPr>
-        <w:t>TCP) Transferencia confiable de datos</w:t>
+        <w:t>Tema 3: Parte C (TCP) Transferencia confiable de datos</w:t>
       </w:r>
     </w:p>
     <w:p>
@@ -821,16 +671,7 @@
         </w:numPr>
       </w:pPr>
       <w:r>
-        <w:t>Usa envío de segmentos en cadena</w:t>
-      </w:r>
-      <w:r>
-        <w:t xml:space="preserve"> </w:t>
-      </w:r>
-      <w:r>
-        <w:t>“pipeline”</w:t>
-      </w:r>
-      <w:r>
-        <w:t>.</w:t>
+        <w:t>Usa envío de segmentos en cadena “pipeline”.</w:t>
       </w:r>
     </w:p>
     <w:p>
@@ -841,16 +682,8 @@
           <w:numId w:val="2"/>
         </w:numPr>
       </w:pPr>
-      <w:proofErr w:type="spellStart"/>
-      <w:r>
-        <w:t>ACKs</w:t>
-      </w:r>
-      <w:proofErr w:type="spellEnd"/>
-      <w:r>
-        <w:t xml:space="preserve"> acumulativos</w:t>
-      </w:r>
-      <w:r>
-        <w:t>.</w:t>
+      <w:r>
+        <w:t>ACKs acumulativos.</w:t>
       </w:r>
     </w:p>
     <w:p>
@@ -862,17 +695,14 @@
         </w:numPr>
       </w:pPr>
       <w:r>
-        <w:t>U</w:t>
-      </w:r>
-      <w:r>
-        <w:t>sa un timer único de retransmisión</w:t>
-      </w:r>
-      <w:r>
-        <w:t>.</w:t>
-      </w:r>
-    </w:p>
-    <w:p>
-      <w:r>
+        <w:t>Usa un timer único de retransmisión.</w:t>
+      </w:r>
+    </w:p>
+    <w:p>
+      <w:r>
+        <w:rPr>
+          <w:noProof/>
+        </w:rPr>
         <w:drawing>
           <wp:inline distT="0" distB="0" distL="0" distR="0" wp14:anchorId="41777714" wp14:editId="2554E30F">
             <wp:extent cx="3070860" cy="2264320"/>
@@ -910,6 +740,9 @@
         </w:drawing>
       </w:r>
       <w:r>
+        <w:rPr>
+          <w:noProof/>
+        </w:rPr>
         <w:drawing>
           <wp:inline distT="0" distB="0" distL="0" distR="0" wp14:anchorId="67B051A5" wp14:editId="1D13BB14">
             <wp:extent cx="2293553" cy="2666365"/>
@@ -949,15 +782,7 @@
     </w:p>
     <w:p>
       <w:r>
-        <w:t xml:space="preserve">Cuando llega el tercer </w:t>
-      </w:r>
-      <w:proofErr w:type="spellStart"/>
-      <w:r>
-        <w:t>Ack</w:t>
-      </w:r>
-      <w:proofErr w:type="spellEnd"/>
-      <w:r>
-        <w:t xml:space="preserve"> duplicado es cuando se renvía el paquete.</w:t>
+        <w:t>Cuando llega el tercer Ack duplicado es cuando se renvía el paquete.</w:t>
       </w:r>
     </w:p>
     <w:p>
@@ -974,6 +799,9 @@
     </w:p>
     <w:p>
       <w:r>
+        <w:rPr>
+          <w:noProof/>
+        </w:rPr>
         <w:drawing>
           <wp:inline distT="0" distB="0" distL="0" distR="0" wp14:anchorId="23CCC854" wp14:editId="69F9B219">
             <wp:extent cx="4519750" cy="3299460"/>
@@ -1029,31 +857,182 @@
           <w:b/>
           <w:bCs/>
         </w:rPr>
-        <w:t>Time-</w:t>
-      </w:r>
-      <w:proofErr w:type="spellStart"/>
-      <w:r>
-        <w:rPr>
-          <w:b/>
-          <w:bCs/>
-        </w:rPr>
-        <w:t>out</w:t>
-      </w:r>
-      <w:proofErr w:type="spellEnd"/>
+        <w:t>Time-out</w:t>
+      </w:r>
       <w:r>
         <w:t xml:space="preserve">: </w:t>
       </w:r>
       <w:r>
-        <w:t>Retardo largo antes de reenvío de paquetes perdidos</w:t>
-      </w:r>
-      <w:r>
-        <w:t>. S</w:t>
+        <w:t>Retardo largo antes de reenvío de paquetes perdidos. S</w:t>
       </w:r>
       <w:r>
         <w:t>uelen ser largo</w:t>
       </w:r>
       <w:r>
         <w:t>s.</w:t>
+      </w:r>
+    </w:p>
+    <w:p>
+      <w:pPr>
+        <w:pStyle w:val="Ttulo1"/>
+        <w:jc w:val="center"/>
+        <w:rPr>
+          <w:rStyle w:val="Ttulo2Car"/>
+          <w:b/>
+          <w:bCs/>
+          <w:color w:val="000000" w:themeColor="text1"/>
+          <w:u w:val="single"/>
+        </w:rPr>
+      </w:pPr>
+      <w:r>
+        <w:rPr>
+          <w:rStyle w:val="Ttulo2Car"/>
+          <w:b/>
+          <w:bCs/>
+          <w:color w:val="000000" w:themeColor="text1"/>
+          <w:u w:val="single"/>
+        </w:rPr>
+        <w:lastRenderedPageBreak/>
+        <w:t xml:space="preserve">Tema 3: Parte </w:t>
+      </w:r>
+      <w:r>
+        <w:rPr>
+          <w:rStyle w:val="Ttulo2Car"/>
+          <w:b/>
+          <w:bCs/>
+          <w:color w:val="000000" w:themeColor="text1"/>
+          <w:u w:val="single"/>
+        </w:rPr>
+        <w:t>D</w:t>
+      </w:r>
+      <w:r>
+        <w:rPr>
+          <w:rStyle w:val="Ttulo2Car"/>
+          <w:b/>
+          <w:bCs/>
+          <w:color w:val="000000" w:themeColor="text1"/>
+          <w:u w:val="single"/>
+        </w:rPr>
+        <w:t xml:space="preserve"> (UDP) C</w:t>
+      </w:r>
+      <w:r>
+        <w:rPr>
+          <w:rStyle w:val="Ttulo2Car"/>
+          <w:b/>
+          <w:bCs/>
+          <w:color w:val="000000" w:themeColor="text1"/>
+          <w:u w:val="single"/>
+        </w:rPr>
+        <w:t>ontrol de flujo</w:t>
+      </w:r>
+    </w:p>
+    <w:p>
+      <w:pPr>
+        <w:rPr>
+          <w:b/>
+          <w:bCs/>
+          <w:u w:val="single"/>
+        </w:rPr>
+      </w:pPr>
+      <w:r>
+        <w:rPr>
+          <w:rStyle w:val="Ttulo2Car"/>
+          <w:b/>
+          <w:bCs/>
+          <w:color w:val="000000" w:themeColor="text1"/>
+          <w:u w:val="single"/>
+        </w:rPr>
+        <w:t>Conceptos</w:t>
+      </w:r>
+      <w:r>
+        <w:rPr>
+          <w:b/>
+          <w:bCs/>
+          <w:u w:val="single"/>
+        </w:rPr>
+        <w:t>:</w:t>
+      </w:r>
+    </w:p>
+    <w:p>
+      <w:pPr>
+        <w:rPr>
+          <w:b/>
+          <w:bCs/>
+          <w:u w:val="single"/>
+        </w:rPr>
+      </w:pPr>
+      <w:r>
+        <w:rPr>
+          <w:b/>
+          <w:bCs/>
+          <w:u w:val="single"/>
+        </w:rPr>
+        <w:drawing>
+          <wp:inline distT="0" distB="0" distL="0" distR="0" wp14:anchorId="009E1F9F" wp14:editId="760C9E2C">
+            <wp:extent cx="5400040" cy="4299585"/>
+            <wp:effectExtent l="0" t="0" r="0" b="5715"/>
+            <wp:docPr id="2056218143" name="Imagen 1" descr="Diagrama&#10;&#10;Descripción generada automáticamente"/>
+            <wp:cNvGraphicFramePr>
+              <a:graphicFrameLocks xmlns:a="http://schemas.openxmlformats.org/drawingml/2006/main" noChangeAspect="1"/>
+            </wp:cNvGraphicFramePr>
+            <a:graphic xmlns:a="http://schemas.openxmlformats.org/drawingml/2006/main">
+              <a:graphicData uri="http://schemas.openxmlformats.org/drawingml/2006/picture">
+                <pic:pic xmlns:pic="http://schemas.openxmlformats.org/drawingml/2006/picture">
+                  <pic:nvPicPr>
+                    <pic:cNvPr id="2056218143" name="Imagen 1" descr="Diagrama&#10;&#10;Descripción generada automáticamente"/>
+                    <pic:cNvPicPr/>
+                  </pic:nvPicPr>
+                  <pic:blipFill>
+                    <a:blip r:embed="rId12"/>
+                    <a:stretch>
+                      <a:fillRect/>
+                    </a:stretch>
+                  </pic:blipFill>
+                  <pic:spPr>
+                    <a:xfrm>
+                      <a:off x="0" y="0"/>
+                      <a:ext cx="5400040" cy="4299585"/>
+                    </a:xfrm>
+                    <a:prstGeom prst="rect">
+                      <a:avLst/>
+                    </a:prstGeom>
+                  </pic:spPr>
+                </pic:pic>
+              </a:graphicData>
+            </a:graphic>
+          </wp:inline>
+        </w:drawing>
+      </w:r>
+    </w:p>
+    <w:p>
+      <w:pPr>
+        <w:rPr>
+          <w:b/>
+          <w:bCs/>
+          <w:color w:val="FF0000"/>
+        </w:rPr>
+      </w:pPr>
+      <w:r>
+        <w:rPr>
+          <w:b/>
+          <w:bCs/>
+          <w:color w:val="FF0000"/>
+        </w:rPr>
+        <w:t>Pregunta examen</w:t>
+      </w:r>
+    </w:p>
+    <w:p>
+      <w:r>
+        <w:rPr>
+          <w:b/>
+          <w:bCs/>
+        </w:rPr>
+        <w:t xml:space="preserve">Cuando el transmisor de una conexión TCP está a punto de enviar un segmento con número de secuencia 773, recibe un acuse de recibo con numeración 123 y ventana de recepción 1300. ¿Cuántos bytes como máximo puede transportar el segmento que está a punto de enviar? </w:t>
+      </w:r>
+    </w:p>
+    <w:p>
+      <w:r>
+        <w:t>Los bytes 123 hasta 772 inclusive (650 bytes) están en tránsito para el valor de ventana de recepción 1300. Es así como podemos asegurar que el receptor podrá almacenar 1300-650 = 650 bytes. Éste es el número máximos de bytes a transportar en el próximo segmento.</w:t>
       </w:r>
     </w:p>
     <w:sectPr>

--- a/Tema3.docx
+++ b/Tema3.docx
@@ -329,16 +329,41 @@
       </w:r>
     </w:p>
     <w:p>
+      <w:proofErr w:type="spellStart"/>
       <w:r>
         <w:rPr>
           <w:b/>
           <w:bCs/>
         </w:rPr>
         <w:lastRenderedPageBreak/>
-        <w:t>Checksum UDP</w:t>
-      </w:r>
-      <w:r>
-        <w:t>: Forma de controlar los errores en UDP. Con esto se descartan los los errores pero no se avisan.</w:t>
+        <w:t>Checksum</w:t>
+      </w:r>
+      <w:proofErr w:type="spellEnd"/>
+      <w:r>
+        <w:rPr>
+          <w:b/>
+          <w:bCs/>
+        </w:rPr>
+        <w:t xml:space="preserve"> UDP</w:t>
+      </w:r>
+      <w:r>
+        <w:t xml:space="preserve">: Forma de controlar los errores en UDP. Con esto se descartan los </w:t>
+      </w:r>
+      <w:proofErr w:type="spellStart"/>
+      <w:r>
+        <w:t>los</w:t>
+      </w:r>
+      <w:proofErr w:type="spellEnd"/>
+      <w:r>
+        <w:t xml:space="preserve"> </w:t>
+      </w:r>
+      <w:proofErr w:type="gramStart"/>
+      <w:r>
+        <w:t>errores</w:t>
+      </w:r>
+      <w:proofErr w:type="gramEnd"/>
+      <w:r>
+        <w:t xml:space="preserve"> pero no se avisan.</w:t>
       </w:r>
     </w:p>
     <w:p>
@@ -543,17 +568,35 @@
       <w:r>
         <w:t>flujo de ida.</w:t>
       </w:r>
-    </w:p>
-    <w:p>
-      <w:r>
-        <w:rPr>
-          <w:b/>
-          <w:bCs/>
-        </w:rPr>
-        <w:t>Número de Acknowledgement</w:t>
-      </w:r>
-      <w:r>
-        <w:t>: numero de bits que estoy esperando de ti.</w:t>
+      <w:r>
+        <w:t xml:space="preserve"> Para saber el primer bit de datos que estoy mandando, dentro del flujo de datos que estoy mandando. </w:t>
+      </w:r>
+    </w:p>
+    <w:p>
+      <w:r>
+        <w:rPr>
+          <w:b/>
+          <w:bCs/>
+        </w:rPr>
+        <w:t xml:space="preserve">Número de </w:t>
+      </w:r>
+      <w:proofErr w:type="spellStart"/>
+      <w:r>
+        <w:rPr>
+          <w:b/>
+          <w:bCs/>
+        </w:rPr>
+        <w:t>Acknowledgement</w:t>
+      </w:r>
+      <w:proofErr w:type="spellEnd"/>
+      <w:r>
+        <w:t xml:space="preserve">: </w:t>
+      </w:r>
+      <w:r>
+        <w:t>número</w:t>
+      </w:r>
+      <w:r>
+        <w:t xml:space="preserve"> de bits que estoy esperando de ti.</w:t>
       </w:r>
       <w:r>
         <w:t xml:space="preserve"> Flujo de vuelta.</w:t>
@@ -682,8 +725,13 @@
           <w:numId w:val="2"/>
         </w:numPr>
       </w:pPr>
-      <w:r>
-        <w:t>ACKs acumulativos.</w:t>
+      <w:proofErr w:type="spellStart"/>
+      <w:r>
+        <w:t>ACKs</w:t>
+      </w:r>
+      <w:proofErr w:type="spellEnd"/>
+      <w:r>
+        <w:t xml:space="preserve"> acumulativos.</w:t>
       </w:r>
     </w:p>
     <w:p>
@@ -782,7 +830,15 @@
     </w:p>
     <w:p>
       <w:r>
-        <w:t>Cuando llega el tercer Ack duplicado es cuando se renvía el paquete.</w:t>
+        <w:t xml:space="preserve">Cuando llega el tercer </w:t>
+      </w:r>
+      <w:proofErr w:type="spellStart"/>
+      <w:r>
+        <w:t>Ack</w:t>
+      </w:r>
+      <w:proofErr w:type="spellEnd"/>
+      <w:r>
+        <w:t xml:space="preserve"> duplicado es cuando se renvía el paquete.</w:t>
       </w:r>
     </w:p>
     <w:p>
@@ -848,17 +904,34 @@
         <w:t>ACK retardado</w:t>
       </w:r>
       <w:r>
-        <w:t>: sirve par no sobre cargar el canal.</w:t>
-      </w:r>
-    </w:p>
-    <w:p>
-      <w:r>
-        <w:rPr>
-          <w:b/>
-          <w:bCs/>
-        </w:rPr>
-        <w:t>Time-out</w:t>
-      </w:r>
+        <w:t xml:space="preserve">: sirve </w:t>
+      </w:r>
+      <w:proofErr w:type="spellStart"/>
+      <w:r>
+        <w:t>par</w:t>
+      </w:r>
+      <w:proofErr w:type="spellEnd"/>
+      <w:r>
+        <w:t xml:space="preserve"> no sobre cargar el canal.</w:t>
+      </w:r>
+    </w:p>
+    <w:p>
+      <w:r>
+        <w:rPr>
+          <w:b/>
+          <w:bCs/>
+        </w:rPr>
+        <w:t>Time-</w:t>
+      </w:r>
+      <w:proofErr w:type="spellStart"/>
+      <w:r>
+        <w:rPr>
+          <w:b/>
+          <w:bCs/>
+        </w:rPr>
+        <w:t>out</w:t>
+      </w:r>
+      <w:proofErr w:type="spellEnd"/>
       <w:r>
         <w:t xml:space="preserve">: </w:t>
       </w:r>
@@ -893,37 +966,27 @@
           <w:u w:val="single"/>
         </w:rPr>
         <w:lastRenderedPageBreak/>
-        <w:t xml:space="preserve">Tema 3: Parte </w:t>
-      </w:r>
-      <w:r>
-        <w:rPr>
-          <w:rStyle w:val="Ttulo2Car"/>
-          <w:b/>
-          <w:bCs/>
-          <w:color w:val="000000" w:themeColor="text1"/>
-          <w:u w:val="single"/>
-        </w:rPr>
-        <w:t>D</w:t>
-      </w:r>
-      <w:r>
-        <w:rPr>
-          <w:rStyle w:val="Ttulo2Car"/>
-          <w:b/>
-          <w:bCs/>
-          <w:color w:val="000000" w:themeColor="text1"/>
-          <w:u w:val="single"/>
-        </w:rPr>
-        <w:t xml:space="preserve"> (UDP) C</w:t>
-      </w:r>
-      <w:r>
-        <w:rPr>
-          <w:rStyle w:val="Ttulo2Car"/>
-          <w:b/>
-          <w:bCs/>
-          <w:color w:val="000000" w:themeColor="text1"/>
-          <w:u w:val="single"/>
-        </w:rPr>
-        <w:t>ontrol de flujo</w:t>
+        <w:t>Tema 3: Parte D (</w:t>
+      </w:r>
+      <w:r>
+        <w:rPr>
+          <w:rStyle w:val="Ttulo2Car"/>
+          <w:b/>
+          <w:bCs/>
+          <w:color w:val="000000" w:themeColor="text1"/>
+          <w:u w:val="single"/>
+        </w:rPr>
+        <w:t>TCP</w:t>
+      </w:r>
+      <w:r>
+        <w:rPr>
+          <w:rStyle w:val="Ttulo2Car"/>
+          <w:b/>
+          <w:bCs/>
+          <w:color w:val="000000" w:themeColor="text1"/>
+          <w:u w:val="single"/>
+        </w:rPr>
+        <w:t>) Control de flujo</w:t>
       </w:r>
     </w:p>
     <w:p>
@@ -965,6 +1028,7 @@
         <w:rPr>
           <w:b/>
           <w:bCs/>
+          <w:noProof/>
           <w:u w:val="single"/>
         </w:rPr>
         <w:drawing>
@@ -1035,6 +1099,741 @@
         <w:t>Los bytes 123 hasta 772 inclusive (650 bytes) están en tránsito para el valor de ventana de recepción 1300. Es así como podemos asegurar que el receptor podrá almacenar 1300-650 = 650 bytes. Éste es el número máximos de bytes a transportar en el próximo segmento.</w:t>
       </w:r>
     </w:p>
+    <w:p>
+      <w:r>
+        <w:br w:type="page"/>
+      </w:r>
+    </w:p>
+    <w:p>
+      <w:pPr>
+        <w:pStyle w:val="Ttulo1"/>
+        <w:jc w:val="center"/>
+        <w:rPr>
+          <w:rStyle w:val="Ttulo2Car"/>
+          <w:b/>
+          <w:bCs/>
+          <w:color w:val="000000" w:themeColor="text1"/>
+          <w:u w:val="single"/>
+        </w:rPr>
+      </w:pPr>
+      <w:r>
+        <w:rPr>
+          <w:rStyle w:val="Ttulo2Car"/>
+          <w:b/>
+          <w:bCs/>
+          <w:color w:val="000000" w:themeColor="text1"/>
+          <w:u w:val="single"/>
+        </w:rPr>
+        <w:lastRenderedPageBreak/>
+        <w:t xml:space="preserve">Tema 3: Parte </w:t>
+      </w:r>
+      <w:r>
+        <w:rPr>
+          <w:rStyle w:val="Ttulo2Car"/>
+          <w:b/>
+          <w:bCs/>
+          <w:color w:val="000000" w:themeColor="text1"/>
+          <w:u w:val="single"/>
+        </w:rPr>
+        <w:t>E</w:t>
+      </w:r>
+      <w:r>
+        <w:rPr>
+          <w:rStyle w:val="Ttulo2Car"/>
+          <w:b/>
+          <w:bCs/>
+          <w:color w:val="000000" w:themeColor="text1"/>
+          <w:u w:val="single"/>
+        </w:rPr>
+        <w:t xml:space="preserve"> (</w:t>
+      </w:r>
+      <w:r>
+        <w:rPr>
+          <w:rStyle w:val="Ttulo2Car"/>
+          <w:b/>
+          <w:bCs/>
+          <w:color w:val="000000" w:themeColor="text1"/>
+          <w:u w:val="single"/>
+        </w:rPr>
+        <w:t>TCP</w:t>
+      </w:r>
+      <w:r>
+        <w:rPr>
+          <w:rStyle w:val="Ttulo2Car"/>
+          <w:b/>
+          <w:bCs/>
+          <w:color w:val="000000" w:themeColor="text1"/>
+          <w:u w:val="single"/>
+        </w:rPr>
+        <w:t xml:space="preserve">) </w:t>
+      </w:r>
+      <w:r>
+        <w:rPr>
+          <w:rStyle w:val="Ttulo2Car"/>
+          <w:b/>
+          <w:bCs/>
+          <w:color w:val="000000" w:themeColor="text1"/>
+          <w:u w:val="single"/>
+        </w:rPr>
+        <w:t>Gestión de la conexión</w:t>
+      </w:r>
+    </w:p>
+    <w:p>
+      <w:pPr>
+        <w:rPr>
+          <w:b/>
+          <w:bCs/>
+          <w:u w:val="single"/>
+        </w:rPr>
+      </w:pPr>
+      <w:r>
+        <w:rPr>
+          <w:rStyle w:val="Ttulo2Car"/>
+          <w:b/>
+          <w:bCs/>
+          <w:color w:val="000000" w:themeColor="text1"/>
+          <w:u w:val="single"/>
+        </w:rPr>
+        <w:t>Conceptos</w:t>
+      </w:r>
+      <w:r>
+        <w:rPr>
+          <w:b/>
+          <w:bCs/>
+          <w:u w:val="single"/>
+        </w:rPr>
+        <w:t>:</w:t>
+      </w:r>
+    </w:p>
+    <w:p>
+      <w:proofErr w:type="spellStart"/>
+      <w:r>
+        <w:rPr>
+          <w:b/>
+          <w:bCs/>
+        </w:rPr>
+        <w:t>S</w:t>
+      </w:r>
+      <w:r>
+        <w:rPr>
+          <w:b/>
+          <w:bCs/>
+        </w:rPr>
+        <w:t>YNbit</w:t>
+      </w:r>
+      <w:proofErr w:type="spellEnd"/>
+      <w:r>
+        <w:t>: cuando se pasa a 1, significa que quiere establecer conexión contigo.</w:t>
+      </w:r>
+    </w:p>
+    <w:p>
+      <w:proofErr w:type="spellStart"/>
+      <w:r>
+        <w:rPr>
+          <w:b/>
+          <w:bCs/>
+        </w:rPr>
+        <w:t>Seq</w:t>
+      </w:r>
+      <w:proofErr w:type="spellEnd"/>
+      <w:r>
+        <w:t>: x</w:t>
+      </w:r>
+      <w:r>
+        <w:t>,</w:t>
+      </w:r>
+      <w:r>
+        <w:t xml:space="preserve"> Es un número aleatorio elegido por el cliente y el servidor. S</w:t>
+      </w:r>
+      <w:r>
+        <w:t>e u</w:t>
+      </w:r>
+      <w:r>
+        <w:t>tiliza para que no se pueda inferir en el flujo de una conexión.</w:t>
+      </w:r>
+    </w:p>
+    <w:p>
+      <w:proofErr w:type="spellStart"/>
+      <w:r>
+        <w:rPr>
+          <w:b/>
+          <w:bCs/>
+        </w:rPr>
+        <w:t>ACKnum</w:t>
+      </w:r>
+      <w:proofErr w:type="spellEnd"/>
+      <w:r>
+        <w:t>: x+1</w:t>
+      </w:r>
+    </w:p>
+    <w:p>
+      <w:r>
+        <w:rPr>
+          <w:b/>
+          <w:bCs/>
+        </w:rPr>
+        <w:t>Cierre de conexión</w:t>
+      </w:r>
+      <w:r>
+        <w:t xml:space="preserve">: </w:t>
+      </w:r>
+      <w:r>
+        <w:t>Cliente y servidor cada uno cierra su lado de la conexión</w:t>
+      </w:r>
+      <w:r>
+        <w:t xml:space="preserve">. </w:t>
+      </w:r>
+      <w:r>
+        <w:t>Envía segmento TCP con bit FIN=1</w:t>
+      </w:r>
+      <w:r>
+        <w:t xml:space="preserve">. </w:t>
+      </w:r>
+      <w:r>
+        <w:t>Responde a FIN recibido con ACK</w:t>
+      </w:r>
+      <w:r>
+        <w:t>.</w:t>
+      </w:r>
+    </w:p>
+    <w:p>
+      <w:r>
+        <w:t xml:space="preserve">El cliente </w:t>
+      </w:r>
+      <w:proofErr w:type="spellStart"/>
+      <w:r>
+        <w:t>envia</w:t>
+      </w:r>
+      <w:proofErr w:type="spellEnd"/>
+      <w:r>
+        <w:t xml:space="preserve"> el </w:t>
+      </w:r>
+      <w:proofErr w:type="spellStart"/>
+      <w:r>
+        <w:t>FINbit</w:t>
+      </w:r>
+      <w:proofErr w:type="spellEnd"/>
+      <w:r>
+        <w:t xml:space="preserve"> a 1 y el número de secuencia (</w:t>
+      </w:r>
+      <w:proofErr w:type="spellStart"/>
+      <w:r>
+        <w:t>seq</w:t>
+      </w:r>
+      <w:proofErr w:type="spellEnd"/>
+      <w:r>
+        <w:t xml:space="preserve"> = x) que corresponda. El servidor responde con </w:t>
+      </w:r>
+      <w:proofErr w:type="spellStart"/>
+      <w:r>
+        <w:t>ACKbit</w:t>
+      </w:r>
+      <w:proofErr w:type="spellEnd"/>
+      <w:r>
+        <w:t xml:space="preserve"> = 1 y </w:t>
+      </w:r>
+      <w:proofErr w:type="spellStart"/>
+      <w:r>
+        <w:t>ACKbit</w:t>
+      </w:r>
+      <w:proofErr w:type="spellEnd"/>
+      <w:r>
+        <w:t xml:space="preserve"> = x+1. El servidor aún puede enviar datos, una vez que cierra el socket envía el </w:t>
+      </w:r>
+      <w:proofErr w:type="spellStart"/>
+      <w:r>
+        <w:t>FINbit</w:t>
+      </w:r>
+      <w:proofErr w:type="spellEnd"/>
+      <w:r>
+        <w:t xml:space="preserve">=1 y el </w:t>
+      </w:r>
+      <w:proofErr w:type="spellStart"/>
+      <w:r>
+        <w:t>seq</w:t>
+      </w:r>
+      <w:proofErr w:type="spellEnd"/>
+      <w:r>
+        <w:t xml:space="preserve"> = y, en este momento ya no pude enviar más datos. Por último, el cliente responde con un </w:t>
+      </w:r>
+      <w:proofErr w:type="spellStart"/>
+      <w:r>
+        <w:t>ACKbit</w:t>
+      </w:r>
+      <w:proofErr w:type="spellEnd"/>
+      <w:r>
+        <w:t xml:space="preserve"> =1 y el </w:t>
+      </w:r>
+      <w:proofErr w:type="spellStart"/>
+      <w:r>
+        <w:t>ACKmun</w:t>
+      </w:r>
+      <w:proofErr w:type="spellEnd"/>
+      <w:r>
+        <w:t xml:space="preserve"> y +1.</w:t>
+      </w:r>
+    </w:p>
+    <w:p>
+      <w:r>
+        <w:drawing>
+          <wp:inline distT="0" distB="0" distL="0" distR="0" wp14:anchorId="5CB9B2AA" wp14:editId="2C82D05E">
+            <wp:extent cx="4152900" cy="2547705"/>
+            <wp:effectExtent l="0" t="0" r="0" b="5080"/>
+            <wp:docPr id="230909479" name="Imagen 1" descr="Diagrama&#10;&#10;Descripción generada automáticamente"/>
+            <wp:cNvGraphicFramePr>
+              <a:graphicFrameLocks xmlns:a="http://schemas.openxmlformats.org/drawingml/2006/main" noChangeAspect="1"/>
+            </wp:cNvGraphicFramePr>
+            <a:graphic xmlns:a="http://schemas.openxmlformats.org/drawingml/2006/main">
+              <a:graphicData uri="http://schemas.openxmlformats.org/drawingml/2006/picture">
+                <pic:pic xmlns:pic="http://schemas.openxmlformats.org/drawingml/2006/picture">
+                  <pic:nvPicPr>
+                    <pic:cNvPr id="230909479" name="Imagen 1" descr="Diagrama&#10;&#10;Descripción generada automáticamente"/>
+                    <pic:cNvPicPr/>
+                  </pic:nvPicPr>
+                  <pic:blipFill>
+                    <a:blip r:embed="rId13"/>
+                    <a:stretch>
+                      <a:fillRect/>
+                    </a:stretch>
+                  </pic:blipFill>
+                  <pic:spPr>
+                    <a:xfrm>
+                      <a:off x="0" y="0"/>
+                      <a:ext cx="4167599" cy="2556722"/>
+                    </a:xfrm>
+                    <a:prstGeom prst="rect">
+                      <a:avLst/>
+                    </a:prstGeom>
+                  </pic:spPr>
+                </pic:pic>
+              </a:graphicData>
+            </a:graphic>
+          </wp:inline>
+        </w:drawing>
+      </w:r>
+      <w:r>
+        <w:t xml:space="preserve"> </w:t>
+      </w:r>
+    </w:p>
+    <w:p>
+      <w:pPr>
+        <w:rPr>
+          <w:b/>
+          <w:bCs/>
+          <w:color w:val="FF0000"/>
+        </w:rPr>
+      </w:pPr>
+      <w:r>
+        <w:rPr>
+          <w:b/>
+          <w:bCs/>
+          <w:color w:val="FF0000"/>
+        </w:rPr>
+        <w:t>Pregunta examen</w:t>
+      </w:r>
+    </w:p>
+    <w:p>
+      <w:pPr>
+        <w:rPr>
+          <w:b/>
+          <w:bCs/>
+        </w:rPr>
+      </w:pPr>
+      <w:r>
+        <w:rPr>
+          <w:b/>
+          <w:bCs/>
+        </w:rPr>
+        <w:t>¿Cuántos b</w:t>
+      </w:r>
+      <w:r>
+        <w:rPr>
+          <w:b/>
+          <w:bCs/>
+        </w:rPr>
+        <w:t>y</w:t>
+      </w:r>
+      <w:r>
+        <w:rPr>
+          <w:b/>
+          <w:bCs/>
+        </w:rPr>
+        <w:t>t</w:t>
+      </w:r>
+      <w:r>
+        <w:rPr>
+          <w:b/>
+          <w:bCs/>
+        </w:rPr>
+        <w:t>e</w:t>
+      </w:r>
+      <w:r>
+        <w:rPr>
+          <w:b/>
+          <w:bCs/>
+        </w:rPr>
+        <w:t xml:space="preserve"> se han </w:t>
+      </w:r>
+      <w:r>
+        <w:rPr>
+          <w:b/>
+          <w:bCs/>
+        </w:rPr>
+        <w:t>intercambiado</w:t>
+      </w:r>
+      <w:r>
+        <w:rPr>
+          <w:b/>
+          <w:bCs/>
+        </w:rPr>
+        <w:t xml:space="preserve"> en una conexión?</w:t>
+      </w:r>
+    </w:p>
+    <w:p>
+      <w:r>
+        <w:t xml:space="preserve">Se tiene que mirar el numero de </w:t>
+      </w:r>
+      <w:proofErr w:type="spellStart"/>
+      <w:r>
+        <w:t>seq</w:t>
+      </w:r>
+      <w:proofErr w:type="spellEnd"/>
+      <w:r>
+        <w:t xml:space="preserve"> final y el inicial y se restan. Algo así, no exactamente.</w:t>
+      </w:r>
+    </w:p>
+    <w:p>
+      <w:r>
+        <w:br w:type="page"/>
+      </w:r>
+    </w:p>
+    <w:p>
+      <w:pPr>
+        <w:pStyle w:val="Ttulo1"/>
+        <w:jc w:val="center"/>
+        <w:rPr>
+          <w:rStyle w:val="Ttulo2Car"/>
+          <w:b/>
+          <w:bCs/>
+          <w:color w:val="000000" w:themeColor="text1"/>
+          <w:u w:val="single"/>
+        </w:rPr>
+      </w:pPr>
+      <w:r>
+        <w:rPr>
+          <w:rStyle w:val="Ttulo2Car"/>
+          <w:b/>
+          <w:bCs/>
+          <w:color w:val="000000" w:themeColor="text1"/>
+          <w:u w:val="single"/>
+        </w:rPr>
+        <w:lastRenderedPageBreak/>
+        <w:t xml:space="preserve">Tema 3: Parte </w:t>
+      </w:r>
+      <w:r>
+        <w:rPr>
+          <w:rStyle w:val="Ttulo2Car"/>
+          <w:b/>
+          <w:bCs/>
+          <w:color w:val="000000" w:themeColor="text1"/>
+          <w:u w:val="single"/>
+        </w:rPr>
+        <w:t>F</w:t>
+      </w:r>
+      <w:r>
+        <w:rPr>
+          <w:rStyle w:val="Ttulo2Car"/>
+          <w:b/>
+          <w:bCs/>
+          <w:color w:val="000000" w:themeColor="text1"/>
+          <w:u w:val="single"/>
+        </w:rPr>
+        <w:t xml:space="preserve"> (TCP) </w:t>
+      </w:r>
+      <w:r>
+        <w:rPr>
+          <w:rStyle w:val="Ttulo2Car"/>
+          <w:b/>
+          <w:bCs/>
+          <w:color w:val="000000" w:themeColor="text1"/>
+          <w:u w:val="single"/>
+        </w:rPr>
+        <w:t>Control de congestión</w:t>
+      </w:r>
+    </w:p>
+    <w:p>
+      <w:pPr>
+        <w:rPr>
+          <w:b/>
+          <w:bCs/>
+          <w:u w:val="single"/>
+        </w:rPr>
+      </w:pPr>
+      <w:r>
+        <w:rPr>
+          <w:rStyle w:val="Ttulo2Car"/>
+          <w:b/>
+          <w:bCs/>
+          <w:color w:val="000000" w:themeColor="text1"/>
+          <w:u w:val="single"/>
+        </w:rPr>
+        <w:t>Conceptos</w:t>
+      </w:r>
+      <w:r>
+        <w:rPr>
+          <w:b/>
+          <w:bCs/>
+          <w:u w:val="single"/>
+        </w:rPr>
+        <w:t>:</w:t>
+      </w:r>
+    </w:p>
+    <w:p>
+      <w:r>
+        <w:rPr>
+          <w:b/>
+          <w:bCs/>
+        </w:rPr>
+        <w:t>Enfoque</w:t>
+      </w:r>
+      <w:r>
+        <w:t xml:space="preserve">: el emisor aumenta la velocidad de transmisión (tamaño de la ventana), buscando ancho de banda utilizable, hasta que se produce una pérdida </w:t>
+      </w:r>
+    </w:p>
+    <w:p>
+      <w:r>
+        <w:rPr>
+          <w:b/>
+          <w:bCs/>
+        </w:rPr>
+        <w:t>Crecimiento aditivo</w:t>
+      </w:r>
+      <w:r>
+        <w:t xml:space="preserve">: aumentar </w:t>
+      </w:r>
+      <w:proofErr w:type="spellStart"/>
+      <w:r>
+        <w:t>cwnd</w:t>
+      </w:r>
+      <w:proofErr w:type="spellEnd"/>
+      <w:r>
+        <w:t xml:space="preserve"> en 1 MSS cada RTT hasta que se detecte una pérdida.</w:t>
+      </w:r>
+    </w:p>
+    <w:p>
+      <w:r>
+        <w:rPr>
+          <w:b/>
+          <w:bCs/>
+        </w:rPr>
+        <w:t>Decrecimiento multiplicativo</w:t>
+      </w:r>
+      <w:r>
+        <w:t xml:space="preserve">: baja </w:t>
+      </w:r>
+      <w:proofErr w:type="spellStart"/>
+      <w:r>
+        <w:t>cwnd</w:t>
+      </w:r>
+      <w:proofErr w:type="spellEnd"/>
+      <w:r>
+        <w:t xml:space="preserve"> a la mitad después de la pérdida</w:t>
+      </w:r>
+      <w:r>
+        <w:t>.</w:t>
+      </w:r>
+    </w:p>
+    <w:p>
+      <w:r>
+        <w:drawing>
+          <wp:inline distT="0" distB="0" distL="0" distR="0" wp14:anchorId="5F623AF9" wp14:editId="301EAF1B">
+            <wp:extent cx="3048000" cy="1399987"/>
+            <wp:effectExtent l="0" t="0" r="0" b="0"/>
+            <wp:docPr id="90350857" name="Imagen 1" descr="Imagen que contiene Flecha&#10;&#10;Descripción generada automáticamente"/>
+            <wp:cNvGraphicFramePr>
+              <a:graphicFrameLocks xmlns:a="http://schemas.openxmlformats.org/drawingml/2006/main" noChangeAspect="1"/>
+            </wp:cNvGraphicFramePr>
+            <a:graphic xmlns:a="http://schemas.openxmlformats.org/drawingml/2006/main">
+              <a:graphicData uri="http://schemas.openxmlformats.org/drawingml/2006/picture">
+                <pic:pic xmlns:pic="http://schemas.openxmlformats.org/drawingml/2006/picture">
+                  <pic:nvPicPr>
+                    <pic:cNvPr id="90350857" name="Imagen 1" descr="Imagen que contiene Flecha&#10;&#10;Descripción generada automáticamente"/>
+                    <pic:cNvPicPr/>
+                  </pic:nvPicPr>
+                  <pic:blipFill>
+                    <a:blip r:embed="rId14"/>
+                    <a:stretch>
+                      <a:fillRect/>
+                    </a:stretch>
+                  </pic:blipFill>
+                  <pic:spPr>
+                    <a:xfrm>
+                      <a:off x="0" y="0"/>
+                      <a:ext cx="3063140" cy="1406941"/>
+                    </a:xfrm>
+                    <a:prstGeom prst="rect">
+                      <a:avLst/>
+                    </a:prstGeom>
+                  </pic:spPr>
+                </pic:pic>
+              </a:graphicData>
+            </a:graphic>
+          </wp:inline>
+        </w:drawing>
+      </w:r>
+    </w:p>
+    <w:p>
+      <w:r>
+        <w:t xml:space="preserve">Cuando empieza la conexión, aumentamos la tasa de envío exponencialmente hasta el primer evento de pérdida: inicialmente </w:t>
+      </w:r>
+      <w:proofErr w:type="spellStart"/>
+      <w:r>
+        <w:t>cwnd</w:t>
+      </w:r>
+      <w:proofErr w:type="spellEnd"/>
+      <w:r>
+        <w:t xml:space="preserve"> = 1 MSS</w:t>
+      </w:r>
+      <w:r>
+        <w:t xml:space="preserve">, se </w:t>
+      </w:r>
+      <w:r>
+        <w:t>dobla</w:t>
+      </w:r>
+      <w:r>
+        <w:t xml:space="preserve"> el </w:t>
+      </w:r>
+      <w:proofErr w:type="spellStart"/>
+      <w:r>
+        <w:t>cwnd</w:t>
+      </w:r>
+      <w:proofErr w:type="spellEnd"/>
+      <w:r>
+        <w:t xml:space="preserve"> cada RTT </w:t>
+      </w:r>
+      <w:r>
+        <w:t xml:space="preserve">e </w:t>
+      </w:r>
+      <w:r>
+        <w:t xml:space="preserve">incrementamos en 1 </w:t>
+      </w:r>
+      <w:proofErr w:type="spellStart"/>
+      <w:r>
+        <w:t>cwnd</w:t>
+      </w:r>
+      <w:proofErr w:type="spellEnd"/>
+      <w:r>
+        <w:t xml:space="preserve"> por cada ACK recibido. Resumiendo: La tasa inicial es </w:t>
+      </w:r>
+      <w:r>
+        <w:t>lenta,</w:t>
+      </w:r>
+      <w:r>
+        <w:t xml:space="preserve"> pero aumenta</w:t>
+      </w:r>
+      <w:r>
+        <w:t xml:space="preserve"> </w:t>
+      </w:r>
+      <w:r>
+        <w:t>exponencialmente rápido.</w:t>
+      </w:r>
+    </w:p>
+    <w:p>
+      <w:r>
+        <w:rPr>
+          <w:b/>
+          <w:bCs/>
+        </w:rPr>
+        <w:t>¿Cuándo se debe cambiar de incremento exponencial a incremento lineal?</w:t>
+      </w:r>
+      <w:r>
+        <w:t xml:space="preserve"> Cuando </w:t>
+      </w:r>
+      <w:proofErr w:type="spellStart"/>
+      <w:r>
+        <w:t>cwnd</w:t>
+      </w:r>
+      <w:proofErr w:type="spellEnd"/>
+      <w:r>
+        <w:t xml:space="preserve"> alcanza 1/2 de su valor antes del </w:t>
+      </w:r>
+      <w:proofErr w:type="spellStart"/>
+      <w:r>
+        <w:t>TimeOut</w:t>
+      </w:r>
+      <w:proofErr w:type="spellEnd"/>
+      <w:r>
+        <w:t>.</w:t>
+      </w:r>
+    </w:p>
+    <w:p>
+      <w:r>
+        <w:drawing>
+          <wp:inline distT="0" distB="0" distL="0" distR="0" wp14:anchorId="0B9601B4" wp14:editId="56EC15FB">
+            <wp:extent cx="2971800" cy="1719300"/>
+            <wp:effectExtent l="0" t="0" r="0" b="0"/>
+            <wp:docPr id="1992509411" name="Imagen 1" descr="Gráfico, Gráfico de líneas&#10;&#10;Descripción generada automáticamente"/>
+            <wp:cNvGraphicFramePr>
+              <a:graphicFrameLocks xmlns:a="http://schemas.openxmlformats.org/drawingml/2006/main" noChangeAspect="1"/>
+            </wp:cNvGraphicFramePr>
+            <a:graphic xmlns:a="http://schemas.openxmlformats.org/drawingml/2006/main">
+              <a:graphicData uri="http://schemas.openxmlformats.org/drawingml/2006/picture">
+                <pic:pic xmlns:pic="http://schemas.openxmlformats.org/drawingml/2006/picture">
+                  <pic:nvPicPr>
+                    <pic:cNvPr id="1992509411" name="Imagen 1" descr="Gráfico, Gráfico de líneas&#10;&#10;Descripción generada automáticamente"/>
+                    <pic:cNvPicPr/>
+                  </pic:nvPicPr>
+                  <pic:blipFill>
+                    <a:blip r:embed="rId15"/>
+                    <a:stretch>
+                      <a:fillRect/>
+                    </a:stretch>
+                  </pic:blipFill>
+                  <pic:spPr>
+                    <a:xfrm>
+                      <a:off x="0" y="0"/>
+                      <a:ext cx="2976458" cy="1721995"/>
+                    </a:xfrm>
+                    <a:prstGeom prst="rect">
+                      <a:avLst/>
+                    </a:prstGeom>
+                  </pic:spPr>
+                </pic:pic>
+              </a:graphicData>
+            </a:graphic>
+          </wp:inline>
+        </w:drawing>
+      </w:r>
+    </w:p>
+    <w:p>
+      <w:r>
+        <w:rPr>
+          <w:b/>
+          <w:bCs/>
+        </w:rPr>
+        <w:t>La pérdida</w:t>
+      </w:r>
+      <w:r>
+        <w:t xml:space="preserve">: se puede dar por recibir 3 </w:t>
+      </w:r>
+      <w:proofErr w:type="spellStart"/>
+      <w:r>
+        <w:t>ACKs</w:t>
+      </w:r>
+      <w:proofErr w:type="spellEnd"/>
+      <w:r>
+        <w:t xml:space="preserve"> duplicados o un </w:t>
+      </w:r>
+      <w:proofErr w:type="spellStart"/>
+      <w:r>
+        <w:t>timeout</w:t>
+      </w:r>
+      <w:proofErr w:type="spellEnd"/>
+      <w:r>
+        <w:t xml:space="preserve"> (este último es peor).</w:t>
+      </w:r>
+    </w:p>
+    <w:p/>
     <w:sectPr>
       <w:pgSz w:w="11906" w:h="16838"/>
       <w:pgMar w:top="1417" w:right="1701" w:bottom="1417" w:left="1701" w:header="708" w:footer="708" w:gutter="0"/>

--- a/Tema3.docx
+++ b/Tema3.docx
@@ -355,15 +355,7 @@
       </w:r>
       <w:proofErr w:type="spellEnd"/>
       <w:r>
-        <w:t xml:space="preserve"> </w:t>
-      </w:r>
-      <w:proofErr w:type="gramStart"/>
-      <w:r>
-        <w:t>errores</w:t>
-      </w:r>
-      <w:proofErr w:type="gramEnd"/>
-      <w:r>
-        <w:t xml:space="preserve"> pero no se avisan.</w:t>
+        <w:t xml:space="preserve"> errores pero no se avisan.</w:t>
       </w:r>
     </w:p>
     <w:p>
@@ -1125,8 +1117,17 @@
           <w:u w:val="single"/>
         </w:rPr>
         <w:lastRenderedPageBreak/>
-        <w:t xml:space="preserve">Tema 3: Parte </w:t>
-      </w:r>
+        <w:t>Tema 3: Parte E (TCP) Gestión de la conexión</w:t>
+      </w:r>
+    </w:p>
+    <w:p>
+      <w:pPr>
+        <w:rPr>
+          <w:b/>
+          <w:bCs/>
+          <w:u w:val="single"/>
+        </w:rPr>
+      </w:pPr>
       <w:r>
         <w:rPr>
           <w:rStyle w:val="Ttulo2Car"/>
@@ -1135,65 +1136,6 @@
           <w:color w:val="000000" w:themeColor="text1"/>
           <w:u w:val="single"/>
         </w:rPr>
-        <w:t>E</w:t>
-      </w:r>
-      <w:r>
-        <w:rPr>
-          <w:rStyle w:val="Ttulo2Car"/>
-          <w:b/>
-          <w:bCs/>
-          <w:color w:val="000000" w:themeColor="text1"/>
-          <w:u w:val="single"/>
-        </w:rPr>
-        <w:t xml:space="preserve"> (</w:t>
-      </w:r>
-      <w:r>
-        <w:rPr>
-          <w:rStyle w:val="Ttulo2Car"/>
-          <w:b/>
-          <w:bCs/>
-          <w:color w:val="000000" w:themeColor="text1"/>
-          <w:u w:val="single"/>
-        </w:rPr>
-        <w:t>TCP</w:t>
-      </w:r>
-      <w:r>
-        <w:rPr>
-          <w:rStyle w:val="Ttulo2Car"/>
-          <w:b/>
-          <w:bCs/>
-          <w:color w:val="000000" w:themeColor="text1"/>
-          <w:u w:val="single"/>
-        </w:rPr>
-        <w:t xml:space="preserve">) </w:t>
-      </w:r>
-      <w:r>
-        <w:rPr>
-          <w:rStyle w:val="Ttulo2Car"/>
-          <w:b/>
-          <w:bCs/>
-          <w:color w:val="000000" w:themeColor="text1"/>
-          <w:u w:val="single"/>
-        </w:rPr>
-        <w:t>Gestión de la conexión</w:t>
-      </w:r>
-    </w:p>
-    <w:p>
-      <w:pPr>
-        <w:rPr>
-          <w:b/>
-          <w:bCs/>
-          <w:u w:val="single"/>
-        </w:rPr>
-      </w:pPr>
-      <w:r>
-        <w:rPr>
-          <w:rStyle w:val="Ttulo2Car"/>
-          <w:b/>
-          <w:bCs/>
-          <w:color w:val="000000" w:themeColor="text1"/>
-          <w:u w:val="single"/>
-        </w:rPr>
         <w:t>Conceptos</w:t>
       </w:r>
       <w:r>
@@ -1275,25 +1217,7 @@
         <w:t>Cierre de conexión</w:t>
       </w:r>
       <w:r>
-        <w:t xml:space="preserve">: </w:t>
-      </w:r>
-      <w:r>
-        <w:t>Cliente y servidor cada uno cierra su lado de la conexión</w:t>
-      </w:r>
-      <w:r>
-        <w:t xml:space="preserve">. </w:t>
-      </w:r>
-      <w:r>
-        <w:t>Envía segmento TCP con bit FIN=1</w:t>
-      </w:r>
-      <w:r>
-        <w:t xml:space="preserve">. </w:t>
-      </w:r>
-      <w:r>
-        <w:t>Responde a FIN recibido con ACK</w:t>
-      </w:r>
-      <w:r>
-        <w:t>.</w:t>
+        <w:t>: Cliente y servidor cada uno cierra su lado de la conexión. Envía segmento TCP con bit FIN=1. Responde a FIN recibido con ACK.</w:t>
       </w:r>
     </w:p>
     <w:p>
@@ -1375,6 +1299,9 @@
     </w:p>
     <w:p>
       <w:r>
+        <w:rPr>
+          <w:noProof/>
+        </w:rPr>
         <w:drawing>
           <wp:inline distT="0" distB="0" distL="0" distR="0" wp14:anchorId="5CB9B2AA" wp14:editId="2C82D05E">
             <wp:extent cx="4152900" cy="2547705"/>
@@ -1491,7 +1418,13 @@
     </w:p>
     <w:p>
       <w:r>
-        <w:t xml:space="preserve">Se tiene que mirar el numero de </w:t>
+        <w:t xml:space="preserve">Se tiene que mirar el </w:t>
+      </w:r>
+      <w:r>
+        <w:t>número</w:t>
+      </w:r>
+      <w:r>
+        <w:t xml:space="preserve"> de </w:t>
       </w:r>
       <w:proofErr w:type="spellStart"/>
       <w:r>
@@ -1528,8 +1461,17 @@
           <w:u w:val="single"/>
         </w:rPr>
         <w:lastRenderedPageBreak/>
-        <w:t xml:space="preserve">Tema 3: Parte </w:t>
-      </w:r>
+        <w:t>Tema 3: Parte F (TCP) Control de congestión</w:t>
+      </w:r>
+    </w:p>
+    <w:p>
+      <w:pPr>
+        <w:rPr>
+          <w:b/>
+          <w:bCs/>
+          <w:u w:val="single"/>
+        </w:rPr>
+      </w:pPr>
       <w:r>
         <w:rPr>
           <w:rStyle w:val="Ttulo2Car"/>
@@ -1538,45 +1480,6 @@
           <w:color w:val="000000" w:themeColor="text1"/>
           <w:u w:val="single"/>
         </w:rPr>
-        <w:t>F</w:t>
-      </w:r>
-      <w:r>
-        <w:rPr>
-          <w:rStyle w:val="Ttulo2Car"/>
-          <w:b/>
-          <w:bCs/>
-          <w:color w:val="000000" w:themeColor="text1"/>
-          <w:u w:val="single"/>
-        </w:rPr>
-        <w:t xml:space="preserve"> (TCP) </w:t>
-      </w:r>
-      <w:r>
-        <w:rPr>
-          <w:rStyle w:val="Ttulo2Car"/>
-          <w:b/>
-          <w:bCs/>
-          <w:color w:val="000000" w:themeColor="text1"/>
-          <w:u w:val="single"/>
-        </w:rPr>
-        <w:t>Control de congestión</w:t>
-      </w:r>
-    </w:p>
-    <w:p>
-      <w:pPr>
-        <w:rPr>
-          <w:b/>
-          <w:bCs/>
-          <w:u w:val="single"/>
-        </w:rPr>
-      </w:pPr>
-      <w:r>
-        <w:rPr>
-          <w:rStyle w:val="Ttulo2Car"/>
-          <w:b/>
-          <w:bCs/>
-          <w:color w:val="000000" w:themeColor="text1"/>
-          <w:u w:val="single"/>
-        </w:rPr>
         <w:t>Conceptos</w:t>
       </w:r>
       <w:r>
@@ -1637,14 +1540,14 @@
       </w:r>
       <w:proofErr w:type="spellEnd"/>
       <w:r>
-        <w:t xml:space="preserve"> a la mitad después de la pérdida</w:t>
-      </w:r>
-      <w:r>
-        <w:t>.</w:t>
-      </w:r>
-    </w:p>
-    <w:p>
-      <w:r>
+        <w:t xml:space="preserve"> a la mitad después de la pérdida.</w:t>
+      </w:r>
+    </w:p>
+    <w:p>
+      <w:r>
+        <w:rPr>
+          <w:noProof/>
+        </w:rPr>
         <w:drawing>
           <wp:inline distT="0" distB="0" distL="0" distR="0" wp14:anchorId="5F623AF9" wp14:editId="301EAF1B">
             <wp:extent cx="3048000" cy="1399987"/>
@@ -1692,16 +1595,7 @@
       </w:r>
       <w:proofErr w:type="spellEnd"/>
       <w:r>
-        <w:t xml:space="preserve"> = 1 MSS</w:t>
-      </w:r>
-      <w:r>
-        <w:t xml:space="preserve">, se </w:t>
-      </w:r>
-      <w:r>
-        <w:t>dobla</w:t>
-      </w:r>
-      <w:r>
-        <w:t xml:space="preserve"> el </w:t>
+        <w:t xml:space="preserve"> = 1 MSS, se dobla el </w:t>
       </w:r>
       <w:proofErr w:type="spellStart"/>
       <w:r>
@@ -1709,13 +1603,7 @@
       </w:r>
       <w:proofErr w:type="spellEnd"/>
       <w:r>
-        <w:t xml:space="preserve"> cada RTT </w:t>
-      </w:r>
-      <w:r>
-        <w:t xml:space="preserve">e </w:t>
-      </w:r>
-      <w:r>
-        <w:t xml:space="preserve">incrementamos en 1 </w:t>
+        <w:t xml:space="preserve"> cada RTT e incrementamos en 1 </w:t>
       </w:r>
       <w:proofErr w:type="spellStart"/>
       <w:r>
@@ -1723,19 +1611,7 @@
       </w:r>
       <w:proofErr w:type="spellEnd"/>
       <w:r>
-        <w:t xml:space="preserve"> por cada ACK recibido. Resumiendo: La tasa inicial es </w:t>
-      </w:r>
-      <w:r>
-        <w:t>lenta,</w:t>
-      </w:r>
-      <w:r>
-        <w:t xml:space="preserve"> pero aumenta</w:t>
-      </w:r>
-      <w:r>
-        <w:t xml:space="preserve"> </w:t>
-      </w:r>
-      <w:r>
-        <w:t>exponencialmente rápido.</w:t>
+        <w:t xml:space="preserve"> por cada ACK recibido. Resumiendo: La tasa inicial es lenta, pero aumenta exponencialmente rápido.</w:t>
       </w:r>
     </w:p>
     <w:p>
@@ -1768,6 +1644,9 @@
     </w:p>
     <w:p>
       <w:r>
+        <w:rPr>
+          <w:noProof/>
+        </w:rPr>
         <w:drawing>
           <wp:inline distT="0" distB="0" distL="0" distR="0" wp14:anchorId="0B9601B4" wp14:editId="56EC15FB">
             <wp:extent cx="2971800" cy="1719300"/>

--- a/Tema3.docx
+++ b/Tema3.docx
@@ -355,7 +355,15 @@
       </w:r>
       <w:proofErr w:type="spellEnd"/>
       <w:r>
-        <w:t xml:space="preserve"> errores pero no se avisan.</w:t>
+        <w:t xml:space="preserve"> </w:t>
+      </w:r>
+      <w:proofErr w:type="gramStart"/>
+      <w:r>
+        <w:t>errores</w:t>
+      </w:r>
+      <w:proofErr w:type="gramEnd"/>
+      <w:r>
+        <w:t xml:space="preserve"> pero no se avisan.</w:t>
       </w:r>
     </w:p>
     <w:p>

--- a/Tema3.docx
+++ b/Tema3.docx
@@ -904,13 +904,11 @@
         <w:t>ACK retardado</w:t>
       </w:r>
       <w:r>
-        <w:t xml:space="preserve">: sirve </w:t>
-      </w:r>
-      <w:proofErr w:type="spellStart"/>
-      <w:r>
-        <w:t>par</w:t>
-      </w:r>
-      <w:proofErr w:type="spellEnd"/>
+        <w:t>: sirve par</w:t>
+      </w:r>
+      <w:r>
+        <w:t>a</w:t>
+      </w:r>
       <w:r>
         <w:t xml:space="preserve"> no sobre cargar el canal.</w:t>
       </w:r>
